--- a/projIndConc/Especificação - Resumo Preliminar de Sistema.docx
+++ b/projIndConc/Especificação - Resumo Preliminar de Sistema.docx
@@ -268,7 +268,7 @@
       <w:pPr>
         <w:numPr>
           <w:ilvl w:val="0"/>
-          <w:numId w:val="2"/>
+          <w:numId w:val="3"/>
         </w:numPr>
         <w:pBdr>
           <w:top w:space="0" w:sz="0" w:val="nil"/>
@@ -300,7 +300,7 @@
       <w:pPr>
         <w:numPr>
           <w:ilvl w:val="0"/>
-          <w:numId w:val="2"/>
+          <w:numId w:val="3"/>
         </w:numPr>
         <w:pBdr>
           <w:top w:space="0" w:sz="0" w:val="nil"/>
@@ -333,7 +333,7 @@
       <w:pPr>
         <w:numPr>
           <w:ilvl w:val="0"/>
-          <w:numId w:val="2"/>
+          <w:numId w:val="3"/>
         </w:numPr>
         <w:pBdr>
           <w:top w:space="0" w:sz="0" w:val="nil"/>
@@ -366,7 +366,7 @@
       <w:pPr>
         <w:numPr>
           <w:ilvl w:val="0"/>
-          <w:numId w:val="2"/>
+          <w:numId w:val="3"/>
         </w:numPr>
         <w:pBdr>
           <w:top w:space="0" w:sz="0" w:val="nil"/>
@@ -399,7 +399,7 @@
       <w:pPr>
         <w:numPr>
           <w:ilvl w:val="0"/>
-          <w:numId w:val="2"/>
+          <w:numId w:val="3"/>
         </w:numPr>
         <w:pBdr>
           <w:top w:space="0" w:sz="0" w:val="nil"/>
@@ -1340,7 +1340,7 @@
         <w:pStyle w:val="Heading2"/>
         <w:numPr>
           <w:ilvl w:val="1"/>
-          <w:numId w:val="3"/>
+          <w:numId w:val="4"/>
         </w:numPr>
         <w:ind w:left="576" w:hanging="576"/>
         <w:rPr/>
@@ -1582,7 +1582,7 @@
         <w:pStyle w:val="Heading2"/>
         <w:numPr>
           <w:ilvl w:val="1"/>
-          <w:numId w:val="3"/>
+          <w:numId w:val="4"/>
         </w:numPr>
         <w:ind w:left="576" w:hanging="576"/>
         <w:rPr/>
@@ -1695,7 +1695,7 @@
         <w:pStyle w:val="Heading2"/>
         <w:numPr>
           <w:ilvl w:val="1"/>
-          <w:numId w:val="3"/>
+          <w:numId w:val="4"/>
         </w:numPr>
         <w:ind w:left="576" w:hanging="576"/>
         <w:rPr/>
@@ -1724,7 +1724,7 @@
         <w:pStyle w:val="Heading2"/>
         <w:numPr>
           <w:ilvl w:val="1"/>
-          <w:numId w:val="3"/>
+          <w:numId w:val="4"/>
         </w:numPr>
         <w:ind w:left="576" w:hanging="576"/>
         <w:rPr/>
@@ -1753,7 +1753,7 @@
         <w:pStyle w:val="Heading2"/>
         <w:numPr>
           <w:ilvl w:val="1"/>
-          <w:numId w:val="3"/>
+          <w:numId w:val="4"/>
         </w:numPr>
         <w:ind w:left="576" w:hanging="576"/>
         <w:rPr/>
@@ -1770,7 +1770,7 @@
         <w:pStyle w:val="Heading3"/>
         <w:numPr>
           <w:ilvl w:val="2"/>
-          <w:numId w:val="3"/>
+          <w:numId w:val="4"/>
         </w:numPr>
         <w:pBdr>
           <w:top w:space="0" w:sz="0" w:val="nil"/>
@@ -1823,7 +1823,7 @@
         <w:pStyle w:val="Heading3"/>
         <w:numPr>
           <w:ilvl w:val="2"/>
-          <w:numId w:val="3"/>
+          <w:numId w:val="4"/>
         </w:numPr>
         <w:ind w:left="1296" w:hanging="720"/>
         <w:rPr/>
@@ -2061,7 +2061,7 @@
         <w:pStyle w:val="Heading2"/>
         <w:numPr>
           <w:ilvl w:val="1"/>
-          <w:numId w:val="3"/>
+          <w:numId w:val="4"/>
         </w:numPr>
         <w:ind w:left="576" w:hanging="576"/>
         <w:rPr/>
@@ -2414,7 +2414,7 @@
         <w:pStyle w:val="Heading2"/>
         <w:numPr>
           <w:ilvl w:val="1"/>
-          <w:numId w:val="3"/>
+          <w:numId w:val="4"/>
         </w:numPr>
         <w:ind w:left="576" w:hanging="576"/>
         <w:rPr/>
@@ -2456,7 +2456,7 @@
         <w:pStyle w:val="Heading2"/>
         <w:numPr>
           <w:ilvl w:val="1"/>
-          <w:numId w:val="3"/>
+          <w:numId w:val="4"/>
         </w:numPr>
         <w:ind w:left="576" w:hanging="576"/>
         <w:rPr/>
@@ -2490,7 +2490,7 @@
         <w:pStyle w:val="Heading2"/>
         <w:numPr>
           <w:ilvl w:val="1"/>
-          <w:numId w:val="3"/>
+          <w:numId w:val="4"/>
         </w:numPr>
         <w:ind w:left="576" w:hanging="576"/>
         <w:rPr/>
@@ -2532,7 +2532,7 @@
         <w:pStyle w:val="Heading1"/>
         <w:numPr>
           <w:ilvl w:val="0"/>
-          <w:numId w:val="3"/>
+          <w:numId w:val="4"/>
         </w:numPr>
         <w:ind w:left="432" w:hanging="432"/>
         <w:rPr/>
@@ -2557,7 +2557,7 @@
         <w:pStyle w:val="Heading2"/>
         <w:numPr>
           <w:ilvl w:val="1"/>
-          <w:numId w:val="3"/>
+          <w:numId w:val="4"/>
         </w:numPr>
         <w:ind w:left="1008" w:hanging="576"/>
         <w:rPr/>
@@ -2574,7 +2574,7 @@
         <w:pStyle w:val="Heading3"/>
         <w:numPr>
           <w:ilvl w:val="2"/>
-          <w:numId w:val="3"/>
+          <w:numId w:val="4"/>
         </w:numPr>
         <w:ind w:left="1440" w:hanging="720"/>
         <w:rPr/>
@@ -2608,7 +2608,7 @@
         <w:pStyle w:val="Heading3"/>
         <w:numPr>
           <w:ilvl w:val="2"/>
-          <w:numId w:val="3"/>
+          <w:numId w:val="4"/>
         </w:numPr>
         <w:ind w:left="1440" w:hanging="720"/>
         <w:rPr/>
@@ -2641,7 +2641,7 @@
       <w:pPr>
         <w:numPr>
           <w:ilvl w:val="0"/>
-          <w:numId w:val="1"/>
+          <w:numId w:val="2"/>
         </w:numPr>
         <w:pBdr>
           <w:top w:space="0" w:sz="0" w:val="nil"/>
@@ -2671,7 +2671,7 @@
       <w:pPr>
         <w:numPr>
           <w:ilvl w:val="0"/>
-          <w:numId w:val="1"/>
+          <w:numId w:val="2"/>
         </w:numPr>
         <w:pBdr>
           <w:top w:space="0" w:sz="0" w:val="nil"/>
@@ -2701,7 +2701,7 @@
       <w:pPr>
         <w:numPr>
           <w:ilvl w:val="0"/>
-          <w:numId w:val="1"/>
+          <w:numId w:val="2"/>
         </w:numPr>
         <w:pBdr>
           <w:top w:space="0" w:sz="0" w:val="nil"/>
@@ -2731,7 +2731,7 @@
       <w:pPr>
         <w:numPr>
           <w:ilvl w:val="0"/>
-          <w:numId w:val="1"/>
+          <w:numId w:val="2"/>
         </w:numPr>
         <w:pBdr>
           <w:top w:space="0" w:sz="0" w:val="nil"/>
@@ -2761,7 +2761,7 @@
       <w:pPr>
         <w:numPr>
           <w:ilvl w:val="0"/>
-          <w:numId w:val="1"/>
+          <w:numId w:val="2"/>
         </w:numPr>
         <w:pBdr>
           <w:top w:space="0" w:sz="0" w:val="nil"/>
@@ -2791,7 +2791,7 @@
       <w:pPr>
         <w:numPr>
           <w:ilvl w:val="0"/>
-          <w:numId w:val="1"/>
+          <w:numId w:val="2"/>
         </w:numPr>
         <w:pBdr>
           <w:top w:space="0" w:sz="0" w:val="nil"/>
@@ -2822,7 +2822,7 @@
         <w:pStyle w:val="Heading2"/>
         <w:numPr>
           <w:ilvl w:val="1"/>
-          <w:numId w:val="3"/>
+          <w:numId w:val="4"/>
         </w:numPr>
         <w:ind w:left="1296" w:hanging="576"/>
         <w:rPr/>
@@ -2839,7 +2839,7 @@
         <w:pStyle w:val="Heading3"/>
         <w:numPr>
           <w:ilvl w:val="2"/>
-          <w:numId w:val="3"/>
+          <w:numId w:val="4"/>
         </w:numPr>
         <w:ind w:left="2016" w:hanging="720"/>
         <w:rPr/>
@@ -3389,12 +3389,12 @@
           <wp:inline distB="114300" distT="114300" distL="114300" distR="114300">
             <wp:extent cx="5277803" cy="3238419"/>
             <wp:effectExtent b="0" l="0" r="0" t="0"/>
-            <wp:docPr id="4" name="image2.png"/>
+            <wp:docPr id="4" name="image3.png"/>
             <a:graphic>
               <a:graphicData uri="http://schemas.openxmlformats.org/drawingml/2006/picture">
                 <pic:pic>
                   <pic:nvPicPr>
-                    <pic:cNvPr id="0" name="image2.png"/>
+                    <pic:cNvPr id="0" name="image3.png"/>
                     <pic:cNvPicPr preferRelativeResize="0"/>
                   </pic:nvPicPr>
                   <pic:blipFill>
@@ -3473,7 +3473,7 @@
         <w:pStyle w:val="Heading3"/>
         <w:numPr>
           <w:ilvl w:val="2"/>
-          <w:numId w:val="3"/>
+          <w:numId w:val="4"/>
         </w:numPr>
         <w:ind w:left="2016" w:hanging="720"/>
         <w:rPr/>
@@ -6858,7 +6858,7 @@
         <w:pStyle w:val="Heading2"/>
         <w:numPr>
           <w:ilvl w:val="1"/>
-          <w:numId w:val="3"/>
+          <w:numId w:val="4"/>
         </w:numPr>
         <w:ind w:left="576" w:hanging="576"/>
         <w:rPr/>
@@ -6875,7 +6875,7 @@
         <w:pStyle w:val="Heading3"/>
         <w:numPr>
           <w:ilvl w:val="2"/>
-          <w:numId w:val="3"/>
+          <w:numId w:val="4"/>
         </w:numPr>
         <w:ind w:left="1296" w:hanging="720"/>
         <w:rPr/>
@@ -6917,7 +6917,7 @@
         <w:pStyle w:val="Heading3"/>
         <w:numPr>
           <w:ilvl w:val="2"/>
-          <w:numId w:val="3"/>
+          <w:numId w:val="4"/>
         </w:numPr>
         <w:ind w:left="1296" w:hanging="720"/>
         <w:rPr/>
@@ -6984,7 +6984,7 @@
         <w:pStyle w:val="Heading3"/>
         <w:numPr>
           <w:ilvl w:val="2"/>
-          <w:numId w:val="3"/>
+          <w:numId w:val="4"/>
         </w:numPr>
         <w:ind w:left="1296" w:hanging="720"/>
         <w:rPr/>
@@ -7026,7 +7026,7 @@
         <w:pStyle w:val="Heading3"/>
         <w:numPr>
           <w:ilvl w:val="2"/>
-          <w:numId w:val="3"/>
+          <w:numId w:val="4"/>
         </w:numPr>
         <w:ind w:left="1296" w:hanging="720"/>
         <w:rPr/>
@@ -7111,7 +7111,7 @@
         <w:pStyle w:val="Heading2"/>
         <w:numPr>
           <w:ilvl w:val="1"/>
-          <w:numId w:val="3"/>
+          <w:numId w:val="4"/>
         </w:numPr>
         <w:ind w:left="576" w:hanging="576"/>
         <w:rPr/>
@@ -7128,7 +7128,7 @@
         <w:pStyle w:val="Heading3"/>
         <w:numPr>
           <w:ilvl w:val="2"/>
-          <w:numId w:val="3"/>
+          <w:numId w:val="4"/>
         </w:numPr>
         <w:ind w:left="1276" w:hanging="709"/>
         <w:rPr/>
@@ -8036,7 +8036,7 @@
         <w:pStyle w:val="Heading3"/>
         <w:numPr>
           <w:ilvl w:val="2"/>
-          <w:numId w:val="3"/>
+          <w:numId w:val="4"/>
         </w:numPr>
         <w:ind w:left="1276" w:hanging="709"/>
         <w:rPr/>
@@ -8053,7 +8053,7 @@
         <w:pStyle w:val="Heading3"/>
         <w:numPr>
           <w:ilvl w:val="2"/>
-          <w:numId w:val="3"/>
+          <w:numId w:val="4"/>
         </w:numPr>
         <w:ind w:left="1276" w:hanging="709"/>
         <w:rPr/>
@@ -8408,6 +8408,244 @@
         <w:rPr>
           <w:rtl w:val="0"/>
         </w:rPr>
+        <w:t xml:space="preserve">Nome: registrarPedido(cliente: Cliente, tipoConcreto: String, quantidade: int) </w:t>
+      </w:r>
+    </w:p>
+    <w:p>
+      <w:pPr>
+        <w:rPr/>
+      </w:pPr>
+      <w:r>
+        <w:rPr>
+          <w:rtl w:val="0"/>
+        </w:rPr>
+        <w:t xml:space="preserve">Responsabilidade: Registrar um novo pedido no sistema com as informações fornecidas pelo cliente. Tipo: Sistema </w:t>
+      </w:r>
+    </w:p>
+    <w:p>
+      <w:pPr>
+        <w:rPr/>
+      </w:pPr>
+      <w:r>
+        <w:rPr>
+          <w:rtl w:val="0"/>
+        </w:rPr>
+        <w:t xml:space="preserve">Referências cruzadas: Funções do sistema: R2.2.2.5 R2.2.2.6  </w:t>
+      </w:r>
+    </w:p>
+    <w:p>
+      <w:pPr>
+        <w:rPr/>
+      </w:pPr>
+      <w:r>
+        <w:rPr>
+          <w:rtl w:val="0"/>
+        </w:rPr>
+        <w:t xml:space="preserve">Caso de Uso: Comprar Itens </w:t>
+      </w:r>
+    </w:p>
+    <w:p>
+      <w:pPr>
+        <w:rPr/>
+      </w:pPr>
+      <w:r>
+        <w:rPr>
+          <w:rtl w:val="0"/>
+        </w:rPr>
+        <w:t xml:space="preserve">Notas: Utilize acesso super-rápido ao banco de dados para registrar o pedido. </w:t>
+      </w:r>
+    </w:p>
+    <w:p>
+      <w:pPr>
+        <w:rPr/>
+      </w:pPr>
+      <w:r>
+        <w:rPr>
+          <w:rtl w:val="0"/>
+        </w:rPr>
+        <w:t xml:space="preserve">Exceções: Se as informações do pedido forem inválidas, indique o erro. </w:t>
+      </w:r>
+    </w:p>
+    <w:p>
+      <w:pPr>
+        <w:rPr/>
+      </w:pPr>
+      <w:r>
+        <w:rPr>
+          <w:rtl w:val="0"/>
+        </w:rPr>
+        <w:t xml:space="preserve">Saída: Pré-condições: Nenhuma </w:t>
+      </w:r>
+    </w:p>
+    <w:p>
+      <w:pPr>
+        <w:rPr/>
+      </w:pPr>
+      <w:r>
+        <w:rPr>
+          <w:rtl w:val="0"/>
+        </w:rPr>
+        <w:t xml:space="preserve">Pós-condições:</w:t>
+      </w:r>
+    </w:p>
+    <w:p>
+      <w:pPr>
+        <w:numPr>
+          <w:ilvl w:val="0"/>
+          <w:numId w:val="1"/>
+        </w:numPr>
+        <w:ind w:left="720" w:hanging="360"/>
+      </w:pPr>
+      <w:r>
+        <w:rPr>
+          <w:rtl w:val="0"/>
+        </w:rPr>
+        <w:t xml:space="preserve">Um novo objeto OrdemDePedido foi criado (c.i.).</w:t>
+      </w:r>
+    </w:p>
+    <w:p>
+      <w:pPr>
+        <w:numPr>
+          <w:ilvl w:val="0"/>
+          <w:numId w:val="1"/>
+        </w:numPr>
+        <w:ind w:left="720" w:hanging="360"/>
+      </w:pPr>
+      <w:r>
+        <w:rPr>
+          <w:rtl w:val="0"/>
+        </w:rPr>
+        <w:t xml:space="preserve">O atributo cliente da OrdemDePedido recebeu o valor do parâmetro cliente (m.a.).</w:t>
+      </w:r>
+    </w:p>
+    <w:p>
+      <w:pPr>
+        <w:numPr>
+          <w:ilvl w:val="0"/>
+          <w:numId w:val="1"/>
+        </w:numPr>
+        <w:ind w:left="720" w:hanging="360"/>
+      </w:pPr>
+      <w:r>
+        <w:rPr>
+          <w:rtl w:val="0"/>
+        </w:rPr>
+        <w:t xml:space="preserve">O atributo tipoConcreto da OrdemDePedido recebeu o valor do parâmetro tipoConcreto (m.a.).</w:t>
+      </w:r>
+    </w:p>
+    <w:p>
+      <w:pPr>
+        <w:numPr>
+          <w:ilvl w:val="0"/>
+          <w:numId w:val="1"/>
+        </w:numPr>
+        <w:ind w:left="720" w:hanging="360"/>
+      </w:pPr>
+      <w:r>
+        <w:rPr>
+          <w:rtl w:val="0"/>
+        </w:rPr>
+        <w:t xml:space="preserve">O atributo quantidade da OrdemDePedido recebeu o valor do parâmetro quantidade (m.a.).</w:t>
+      </w:r>
+    </w:p>
+    <w:p>
+      <w:pPr>
+        <w:numPr>
+          <w:ilvl w:val="0"/>
+          <w:numId w:val="1"/>
+        </w:numPr>
+        <w:ind w:left="720" w:hanging="360"/>
+      </w:pPr>
+      <w:r>
+        <w:rPr>
+          <w:rtl w:val="0"/>
+        </w:rPr>
+        <w:t xml:space="preserve">O status da OrdemDePedido foi definido como "Registrado" (m.a.).</w:t>
+      </w:r>
+    </w:p>
+    <w:p>
+      <w:pPr>
+        <w:numPr>
+          <w:ilvl w:val="0"/>
+          <w:numId w:val="1"/>
+        </w:numPr>
+        <w:ind w:left="720" w:hanging="360"/>
+      </w:pPr>
+      <w:r>
+        <w:rPr>
+          <w:rtl w:val="0"/>
+        </w:rPr>
+        <w:t xml:space="preserve">A data do pedido foi definida como a data atual (m.a.).</w:t>
+      </w:r>
+    </w:p>
+    <w:p>
+      <w:pPr>
+        <w:rPr/>
+      </w:pPr>
+      <w:r>
+        <w:rPr>
+          <w:rtl w:val="0"/>
+        </w:rPr>
+      </w:r>
+    </w:p>
+    <w:p>
+      <w:pPr>
+        <w:rPr/>
+      </w:pPr>
+      <w:r>
+        <w:rPr>
+          <w:rtl w:val="0"/>
+        </w:rPr>
+      </w:r>
+    </w:p>
+    <w:p>
+      <w:pPr>
+        <w:rPr/>
+      </w:pPr>
+      <w:r>
+        <w:rPr>
+          <w:rtl w:val="0"/>
+        </w:rPr>
+      </w:r>
+    </w:p>
+    <w:p>
+      <w:pPr>
+        <w:rPr/>
+      </w:pPr>
+      <w:r>
+        <w:rPr>
+          <w:rtl w:val="0"/>
+        </w:rPr>
+      </w:r>
+    </w:p>
+    <w:p>
+      <w:pPr>
+        <w:rPr/>
+      </w:pPr>
+      <w:r>
+        <w:rPr>
+          <w:rtl w:val="0"/>
+        </w:rPr>
+      </w:r>
+    </w:p>
+    <w:p>
+      <w:pPr>
+        <w:rPr/>
+      </w:pPr>
+      <w:r>
+        <w:rPr>
+          <w:rtl w:val="0"/>
+        </w:rPr>
+      </w:r>
+    </w:p>
+    <w:p>
+      <w:pPr>
+        <w:rPr/>
+      </w:pPr>
+      <w:r>
+        <w:rPr>
+          <w:rtl w:val="0"/>
+        </w:rPr>
       </w:r>
     </w:p>
     <w:p>
@@ -8830,7 +9068,7 @@
           <wp:inline distB="114300" distT="114300" distL="114300" distR="114300">
             <wp:extent cx="5400365" cy="5080000"/>
             <wp:effectExtent b="0" l="0" r="0" t="0"/>
-            <wp:docPr id="2" name="image5.png"/>
+            <wp:docPr id="3" name="image5.png"/>
             <a:graphic>
               <a:graphicData uri="http://schemas.openxmlformats.org/drawingml/2006/picture">
                 <pic:pic>
@@ -8878,10 +9116,954 @@
     </w:p>
     <w:p>
       <w:pPr>
+        <w:ind w:left="720" w:firstLine="0"/>
+        <w:rPr/>
+      </w:pPr>
+      <w:r>
+        <w:rPr>
+          <w:rtl w:val="0"/>
+        </w:rPr>
+      </w:r>
+    </w:p>
+    <w:p>
+      <w:pPr>
+        <w:rPr/>
+      </w:pPr>
+      <w:r>
+        <w:rPr>
+          <w:rtl w:val="0"/>
+        </w:rPr>
+        <w:t xml:space="preserve">Contrato: receberSolicitacaoEntrega(pedido) </w:t>
+      </w:r>
+    </w:p>
+    <w:p>
+      <w:pPr>
+        <w:rPr/>
+      </w:pPr>
+      <w:r>
+        <w:rPr>
+          <w:rtl w:val="0"/>
+        </w:rPr>
+        <w:t xml:space="preserve">Responsabilidade: Receber a solicitação de entrega de um pedido. </w:t>
+      </w:r>
+    </w:p>
+    <w:p>
+      <w:pPr>
+        <w:rPr/>
+      </w:pPr>
+      <w:r>
+        <w:rPr>
+          <w:rtl w:val="0"/>
+        </w:rPr>
+        <w:t xml:space="preserve">Tipo: Ator principal (Transportadora) </w:t>
+      </w:r>
+    </w:p>
+    <w:p>
+      <w:pPr>
+        <w:rPr/>
+      </w:pPr>
+      <w:r>
+        <w:rPr>
+          <w:rtl w:val="0"/>
+        </w:rPr>
+        <w:t xml:space="preserve">Referências cruzadas: Caso de Uso 2.2.3.1 </w:t>
+      </w:r>
+    </w:p>
+    <w:p>
+      <w:pPr>
+        <w:rPr/>
+      </w:pPr>
+      <w:r>
+        <w:rPr>
+          <w:rtl w:val="0"/>
+        </w:rPr>
+        <w:t xml:space="preserve">Pré-condições: Nenhuma </w:t>
+      </w:r>
+    </w:p>
+    <w:p>
+      <w:pPr>
+        <w:rPr/>
+      </w:pPr>
+      <w:r>
+        <w:rPr>
+          <w:rtl w:val="0"/>
+        </w:rPr>
+        <w:t xml:space="preserve">Pós-condições: Nenhuma</w:t>
+      </w:r>
+    </w:p>
+    <w:p>
+      <w:pPr>
+        <w:rPr/>
+      </w:pPr>
+      <w:r>
+        <w:rPr>
+          <w:rtl w:val="0"/>
+        </w:rPr>
+      </w:r>
+    </w:p>
+    <w:p>
+      <w:pPr>
+        <w:rPr/>
+      </w:pPr>
+      <w:r>
+        <w:rPr>
+          <w:rtl w:val="0"/>
+        </w:rPr>
+        <w:t xml:space="preserve">Contrato: verificarInformacoesPedido(pedido) </w:t>
+      </w:r>
+    </w:p>
+    <w:p>
+      <w:pPr>
+        <w:rPr/>
+      </w:pPr>
+      <w:r>
+        <w:rPr>
+          <w:rtl w:val="0"/>
+        </w:rPr>
+        <w:t xml:space="preserve">Responsabilidade: Verificar as informações do pedido, incluindo o endereço de entrega e os detalhes do cliente. </w:t>
+      </w:r>
+    </w:p>
+    <w:p>
+      <w:pPr>
+        <w:rPr/>
+      </w:pPr>
+      <w:r>
+        <w:rPr>
+          <w:rtl w:val="0"/>
+        </w:rPr>
+        <w:t xml:space="preserve">Tipo: Sistema (Transportadora) </w:t>
+      </w:r>
+    </w:p>
+    <w:p>
+      <w:pPr>
+        <w:rPr/>
+      </w:pPr>
+      <w:r>
+        <w:rPr>
+          <w:rtl w:val="0"/>
+        </w:rPr>
+        <w:t xml:space="preserve">Referências cruzadas: Caso de Uso 2.2.3.2 </w:t>
+      </w:r>
+    </w:p>
+    <w:p>
+      <w:pPr>
+        <w:rPr/>
+      </w:pPr>
+      <w:r>
+        <w:rPr>
+          <w:rtl w:val="0"/>
+        </w:rPr>
+        <w:t xml:space="preserve">Pré-condições: Pedido existe e possui informações válidas </w:t>
+      </w:r>
+    </w:p>
+    <w:p>
+      <w:pPr>
+        <w:rPr/>
+      </w:pPr>
+      <w:r>
+        <w:rPr>
+          <w:rtl w:val="0"/>
+        </w:rPr>
+        <w:t xml:space="preserve">Pós-condições: Nenhuma</w:t>
+      </w:r>
+    </w:p>
+    <w:p>
+      <w:pPr>
+        <w:rPr/>
+      </w:pPr>
+      <w:r>
+        <w:rPr>
+          <w:rtl w:val="0"/>
+        </w:rPr>
+      </w:r>
+    </w:p>
+    <w:p>
+      <w:pPr>
+        <w:rPr/>
+      </w:pPr>
+      <w:r>
+        <w:rPr>
+          <w:rtl w:val="0"/>
+        </w:rPr>
+        <w:t xml:space="preserve">Contrato: planejarRotaEntrega(pedido) </w:t>
+      </w:r>
+    </w:p>
+    <w:p>
+      <w:pPr>
+        <w:rPr/>
+      </w:pPr>
+      <w:r>
+        <w:rPr>
+          <w:rtl w:val="0"/>
+        </w:rPr>
+        <w:t xml:space="preserve">Responsabilidade: Planejar a rota de entrega com base nas informações do pedido. </w:t>
+      </w:r>
+    </w:p>
+    <w:p>
+      <w:pPr>
+        <w:rPr/>
+      </w:pPr>
+      <w:r>
+        <w:rPr>
+          <w:rtl w:val="0"/>
+        </w:rPr>
+        <w:t xml:space="preserve">Tipo: Sistema (Transportadora) </w:t>
+      </w:r>
+    </w:p>
+    <w:p>
+      <w:pPr>
+        <w:rPr/>
+      </w:pPr>
+      <w:r>
+        <w:rPr>
+          <w:rtl w:val="0"/>
+        </w:rPr>
+        <w:t xml:space="preserve">Referências cruzadas: Caso de Uso 2.2.3.3 </w:t>
+      </w:r>
+    </w:p>
+    <w:p>
+      <w:pPr>
+        <w:rPr/>
+      </w:pPr>
+      <w:r>
+        <w:rPr>
+          <w:rtl w:val="0"/>
+        </w:rPr>
+        <w:t xml:space="preserve">Pré-condições: Informações do pedido estão completas e válidas </w:t>
+      </w:r>
+    </w:p>
+    <w:p>
+      <w:pPr>
+        <w:rPr/>
+      </w:pPr>
+      <w:r>
+        <w:rPr>
+          <w:rtl w:val="0"/>
+        </w:rPr>
+        <w:t xml:space="preserve">Pós-condições: Nenhuma</w:t>
+      </w:r>
+    </w:p>
+    <w:p>
+      <w:pPr>
+        <w:rPr/>
+      </w:pPr>
+      <w:r>
+        <w:rPr>
+          <w:rtl w:val="0"/>
+        </w:rPr>
+      </w:r>
+    </w:p>
+    <w:p>
+      <w:pPr>
+        <w:rPr/>
+      </w:pPr>
+      <w:r>
+        <w:rPr>
+          <w:rtl w:val="0"/>
+        </w:rPr>
+      </w:r>
+    </w:p>
+    <w:p>
+      <w:pPr>
+        <w:rPr/>
+      </w:pPr>
+      <w:r>
+        <w:rPr>
+          <w:rtl w:val="0"/>
+        </w:rPr>
+        <w:t xml:space="preserve">Contrato: coletarProduto(pedido) </w:t>
+      </w:r>
+    </w:p>
+    <w:p>
+      <w:pPr>
+        <w:rPr/>
+      </w:pPr>
+      <w:r>
+        <w:rPr>
+          <w:rtl w:val="0"/>
+        </w:rPr>
+        <w:t xml:space="preserve">Responsabilidade: Coletar o produto na fábrica de concreto. </w:t>
+      </w:r>
+    </w:p>
+    <w:p>
+      <w:pPr>
+        <w:rPr/>
+      </w:pPr>
+      <w:r>
+        <w:rPr>
+          <w:rtl w:val="0"/>
+        </w:rPr>
+        <w:t xml:space="preserve">Tipo: Sistema (Transportadora) </w:t>
+      </w:r>
+    </w:p>
+    <w:p>
+      <w:pPr>
+        <w:rPr/>
+      </w:pPr>
+      <w:r>
+        <w:rPr>
+          <w:rtl w:val="0"/>
+        </w:rPr>
+        <w:t xml:space="preserve">Referências cruzadas: Caso de Uso 2.2.3.4 </w:t>
+      </w:r>
+    </w:p>
+    <w:p>
+      <w:pPr>
+        <w:rPr/>
+      </w:pPr>
+      <w:r>
+        <w:rPr>
+          <w:rtl w:val="0"/>
+        </w:rPr>
+        <w:t xml:space="preserve">Pré-condições: Produto está disponível na fábrica de concreto </w:t>
+      </w:r>
+    </w:p>
+    <w:p>
+      <w:pPr>
+        <w:rPr/>
+      </w:pPr>
+      <w:r>
+        <w:rPr>
+          <w:rtl w:val="0"/>
+        </w:rPr>
+        <w:t xml:space="preserve">Pós-condições: Nenhuma</w:t>
+      </w:r>
+    </w:p>
+    <w:p>
+      <w:pPr>
+        <w:rPr/>
+      </w:pPr>
+      <w:r>
+        <w:rPr>
+          <w:rtl w:val="0"/>
+        </w:rPr>
+      </w:r>
+    </w:p>
+    <w:p>
+      <w:pPr>
+        <w:rPr/>
+      </w:pPr>
+      <w:r>
+        <w:rPr>
+          <w:rtl w:val="0"/>
+        </w:rPr>
+        <w:t xml:space="preserve">Contrato: entregarProduto(pedido) </w:t>
+      </w:r>
+    </w:p>
+    <w:p>
+      <w:pPr>
+        <w:rPr/>
+      </w:pPr>
+      <w:r>
+        <w:rPr>
+          <w:rtl w:val="0"/>
+        </w:rPr>
+        <w:t xml:space="preserve">Responsabilidade: Entregar o produto ao cliente no endereço especificado. </w:t>
+      </w:r>
+    </w:p>
+    <w:p>
+      <w:pPr>
+        <w:rPr/>
+      </w:pPr>
+      <w:r>
+        <w:rPr>
+          <w:rtl w:val="0"/>
+        </w:rPr>
+        <w:t xml:space="preserve">Tipo: Ator principal (Transportadora) </w:t>
+      </w:r>
+    </w:p>
+    <w:p>
+      <w:pPr>
+        <w:rPr/>
+      </w:pPr>
+      <w:r>
+        <w:rPr>
+          <w:rtl w:val="0"/>
+        </w:rPr>
+        <w:t xml:space="preserve">Referências cruzadas: Caso de Uso 2.2.3.5 </w:t>
+      </w:r>
+    </w:p>
+    <w:p>
+      <w:pPr>
+        <w:rPr/>
+      </w:pPr>
+      <w:r>
+        <w:rPr>
+          <w:rtl w:val="0"/>
+        </w:rPr>
+        <w:t xml:space="preserve">Pré-condições: Produto foi coletado e endereço de entrega é válido </w:t>
+      </w:r>
+    </w:p>
+    <w:p>
+      <w:pPr>
+        <w:rPr/>
+      </w:pPr>
+      <w:r>
+        <w:rPr>
+          <w:rtl w:val="0"/>
+        </w:rPr>
+        <w:t xml:space="preserve">Pós-condições: Nenhuma</w:t>
+      </w:r>
+    </w:p>
+    <w:p>
+      <w:pPr>
+        <w:rPr/>
+      </w:pPr>
+      <w:r>
+        <w:rPr>
+          <w:rtl w:val="0"/>
+        </w:rPr>
+      </w:r>
+    </w:p>
+    <w:p>
+      <w:pPr>
+        <w:rPr/>
+      </w:pPr>
+      <w:r>
+        <w:rPr>
+          <w:rtl w:val="0"/>
+        </w:rPr>
+        <w:t xml:space="preserve">Contrato: confirmarRecebimento(pedido) </w:t>
+      </w:r>
+    </w:p>
+    <w:p>
+      <w:pPr>
+        <w:rPr/>
+      </w:pPr>
+      <w:r>
+        <w:rPr>
+          <w:rtl w:val="0"/>
+        </w:rPr>
+        <w:t xml:space="preserve">Responsabilidade: Confirmar o recebimento do produto pelo cliente. </w:t>
+      </w:r>
+    </w:p>
+    <w:p>
+      <w:pPr>
+        <w:rPr/>
+      </w:pPr>
+      <w:r>
+        <w:rPr>
+          <w:rtl w:val="0"/>
+        </w:rPr>
+        <w:t xml:space="preserve">Tipo: Ator secundário (Cliente) </w:t>
+      </w:r>
+    </w:p>
+    <w:p>
+      <w:pPr>
+        <w:rPr/>
+      </w:pPr>
+      <w:r>
+        <w:rPr>
+          <w:rtl w:val="0"/>
+        </w:rPr>
+        <w:t xml:space="preserve">Referências cruzadas: Caso de Uso 2.2.3.6 </w:t>
+      </w:r>
+    </w:p>
+    <w:p>
+      <w:pPr>
+        <w:rPr/>
+      </w:pPr>
+      <w:r>
+        <w:rPr>
+          <w:rtl w:val="0"/>
+        </w:rPr>
+        <w:t xml:space="preserve">Pré-condições: Cliente recebeu o produto e confirma o recebimento </w:t>
+      </w:r>
+    </w:p>
+    <w:p>
+      <w:pPr>
+        <w:rPr/>
+      </w:pPr>
+      <w:r>
+        <w:rPr>
+          <w:rtl w:val="0"/>
+        </w:rPr>
+        <w:t xml:space="preserve">Pós-condições: Nenhuma</w:t>
+      </w:r>
+    </w:p>
+    <w:p>
+      <w:pPr>
+        <w:rPr/>
+      </w:pPr>
+      <w:r>
+        <w:rPr>
+          <w:rtl w:val="0"/>
+        </w:rPr>
+      </w:r>
+    </w:p>
+    <w:p>
+      <w:pPr>
+        <w:rPr/>
+      </w:pPr>
+      <w:r>
+        <w:rPr>
+          <w:rtl w:val="0"/>
+        </w:rPr>
+        <w:t xml:space="preserve">Contrato: registrarEntrega(pedido) </w:t>
+      </w:r>
+    </w:p>
+    <w:p>
+      <w:pPr>
+        <w:rPr/>
+      </w:pPr>
+      <w:r>
+        <w:rPr>
+          <w:rtl w:val="0"/>
+        </w:rPr>
+        <w:t xml:space="preserve">Responsabilidade: Registrar a entrega no sistema. </w:t>
+      </w:r>
+    </w:p>
+    <w:p>
+      <w:pPr>
+        <w:rPr/>
+      </w:pPr>
+      <w:r>
+        <w:rPr>
+          <w:rtl w:val="0"/>
+        </w:rPr>
+        <w:t xml:space="preserve">Tipo: Sistema (Transportadora)</w:t>
+      </w:r>
+    </w:p>
+    <w:p>
+      <w:pPr>
+        <w:rPr/>
+      </w:pPr>
+      <w:r>
+        <w:rPr>
+          <w:rtl w:val="0"/>
+        </w:rPr>
+        <w:t xml:space="preserve">Referências cruzadas: Caso de Uso 2.2.3.7 </w:t>
+      </w:r>
+    </w:p>
+    <w:p>
+      <w:pPr>
+        <w:rPr/>
+      </w:pPr>
+      <w:r>
+        <w:rPr>
+          <w:rtl w:val="0"/>
+        </w:rPr>
+        <w:t xml:space="preserve">Pré-condições: Entrega foi concluída com sucesso </w:t>
+      </w:r>
+    </w:p>
+    <w:p>
+      <w:pPr>
+        <w:rPr/>
+      </w:pPr>
+      <w:r>
+        <w:rPr>
+          <w:rtl w:val="0"/>
+        </w:rPr>
+        <w:t xml:space="preserve">Pós-condições: Status do pedido é atualizado para "entregue"</w:t>
+      </w:r>
+    </w:p>
+    <w:p>
+      <w:pPr>
+        <w:rPr/>
+      </w:pPr>
+      <w:r>
+        <w:rPr>
+          <w:rtl w:val="0"/>
+        </w:rPr>
+      </w:r>
+    </w:p>
+    <w:p>
+      <w:pPr>
+        <w:rPr/>
+      </w:pPr>
+      <w:r>
+        <w:rPr>
+          <w:rtl w:val="0"/>
+        </w:rPr>
+        <w:t xml:space="preserve">Contrato: exibirMensagemErro(pedido) </w:t>
+      </w:r>
+    </w:p>
+    <w:p>
+      <w:pPr>
+        <w:rPr/>
+      </w:pPr>
+      <w:r>
+        <w:rPr>
+          <w:rtl w:val="0"/>
+        </w:rPr>
+        <w:t xml:space="preserve">Responsabilidade: Exibir uma mensagem de erro informando a falta de produto na fábrica de concreto. Tipo: Sistema (Fábrica de Concreto) </w:t>
+      </w:r>
+    </w:p>
+    <w:p>
+      <w:pPr>
+        <w:rPr/>
+      </w:pPr>
+      <w:r>
+        <w:rPr>
+          <w:rtl w:val="0"/>
+        </w:rPr>
+        <w:t xml:space="preserve">Referências cruzadas: Caso de Uso 2.2.3.9 </w:t>
+      </w:r>
+    </w:p>
+    <w:p>
+      <w:pPr>
+        <w:rPr/>
+      </w:pPr>
+      <w:r>
+        <w:rPr>
+          <w:rtl w:val="0"/>
+        </w:rPr>
+        <w:t xml:space="preserve">Pré-condições: Produto não está disponível na fábrica de concreto </w:t>
+      </w:r>
+    </w:p>
+    <w:p>
+      <w:pPr>
+        <w:rPr/>
+      </w:pPr>
+      <w:r>
+        <w:rPr>
+          <w:rtl w:val="0"/>
+        </w:rPr>
+        <w:t xml:space="preserve">Pós-condições: Nenhuma</w:t>
+      </w:r>
+    </w:p>
+    <w:p>
+      <w:pPr>
+        <w:rPr/>
+      </w:pPr>
+      <w:r>
+        <w:rPr>
+          <w:rtl w:val="0"/>
+        </w:rPr>
+      </w:r>
+    </w:p>
+    <w:p>
+      <w:pPr>
+        <w:rPr/>
+      </w:pPr>
+      <w:r>
+        <w:rPr>
+          <w:rtl w:val="0"/>
+        </w:rPr>
+        <w:t xml:space="preserve">Contrato: notificarFaltaProduto(pedido) </w:t>
+      </w:r>
+    </w:p>
+    <w:p>
+      <w:pPr>
+        <w:rPr/>
+      </w:pPr>
+      <w:r>
+        <w:rPr>
+          <w:rtl w:val="0"/>
+        </w:rPr>
+        <w:t xml:space="preserve">Responsabilidade: Notificar a fábrica sobre a falta de produto. </w:t>
+      </w:r>
+    </w:p>
+    <w:p>
+      <w:pPr>
+        <w:rPr/>
+      </w:pPr>
+      <w:r>
+        <w:rPr>
+          <w:rtl w:val="0"/>
+        </w:rPr>
+        <w:t xml:space="preserve">Tipo: Sistema (Transportadora)</w:t>
+      </w:r>
+    </w:p>
+    <w:p>
+      <w:pPr>
+        <w:rPr/>
+      </w:pPr>
+      <w:r>
+        <w:rPr>
+          <w:rtl w:val="0"/>
+        </w:rPr>
+        <w:t xml:space="preserve">Referências cruzadas: Caso de Uso 2.2.3.10 </w:t>
+      </w:r>
+    </w:p>
+    <w:p>
+      <w:pPr>
+        <w:rPr/>
+      </w:pPr>
+      <w:r>
+        <w:rPr>
+          <w:rtl w:val="0"/>
+        </w:rPr>
+        <w:t xml:space="preserve">Pré-condições: Produto não está disponível na fábrica de concreto </w:t>
+      </w:r>
+    </w:p>
+    <w:p>
+      <w:pPr>
+        <w:rPr/>
+      </w:pPr>
+      <w:r>
+        <w:rPr>
+          <w:rtl w:val="0"/>
+        </w:rPr>
+        <w:t xml:space="preserve">Pós-condições: Nenhuma</w:t>
+      </w:r>
+    </w:p>
+    <w:p>
+      <w:pPr>
+        <w:rPr/>
+      </w:pPr>
+      <w:r>
+        <w:rPr>
+          <w:rtl w:val="0"/>
+        </w:rPr>
+      </w:r>
+    </w:p>
+    <w:p>
+      <w:pPr>
+        <w:rPr/>
+      </w:pPr>
+      <w:r>
+        <w:rPr>
+          <w:rtl w:val="0"/>
+        </w:rPr>
+        <w:t xml:space="preserve">Contrato: verificarDisponibilidadeProduto(pedido)</w:t>
+      </w:r>
+    </w:p>
+    <w:p>
+      <w:pPr>
+        <w:rPr/>
+      </w:pPr>
+      <w:r>
+        <w:rPr>
+          <w:rtl w:val="0"/>
+        </w:rPr>
+        <w:t xml:space="preserve">Responsabilidade: Verificar a disponibilidade do produto na fábrica de concreto. </w:t>
+      </w:r>
+    </w:p>
+    <w:p>
+      <w:pPr>
+        <w:rPr/>
+      </w:pPr>
+      <w:r>
+        <w:rPr>
+          <w:rtl w:val="0"/>
+        </w:rPr>
+        <w:t xml:space="preserve">Tipo: Sistema (Fábrica de Concreto) </w:t>
+      </w:r>
+    </w:p>
+    <w:p>
+      <w:pPr>
+        <w:rPr/>
+      </w:pPr>
+      <w:r>
+        <w:rPr>
+          <w:rtl w:val="0"/>
+        </w:rPr>
+        <w:t xml:space="preserve">Referências cruzadas: Caso de Uso 2.2.3.11 </w:t>
+      </w:r>
+    </w:p>
+    <w:p>
+      <w:pPr>
+        <w:rPr/>
+      </w:pPr>
+      <w:r>
+        <w:rPr>
+          <w:rtl w:val="0"/>
+        </w:rPr>
+        <w:t xml:space="preserve">Pré-condições: Pedido foi recebido e está aguardando disponibilidade do produto </w:t>
+      </w:r>
+    </w:p>
+    <w:p>
+      <w:pPr>
+        <w:rPr/>
+      </w:pPr>
+      <w:r>
+        <w:rPr>
+          <w:rtl w:val="0"/>
+        </w:rPr>
+        <w:t xml:space="preserve">Pós-condições: Nenhuma</w:t>
+      </w:r>
+    </w:p>
+    <w:p>
+      <w:pPr>
+        <w:rPr/>
+      </w:pPr>
+      <w:r>
+        <w:rPr>
+          <w:rtl w:val="0"/>
+        </w:rPr>
+      </w:r>
+    </w:p>
+    <w:p>
+      <w:pPr>
+        <w:rPr/>
+      </w:pPr>
+      <w:r>
+        <w:rPr>
+          <w:rtl w:val="0"/>
+        </w:rPr>
+        <w:t xml:space="preserve">Contrato: prepararPedido(pedido) </w:t>
+      </w:r>
+    </w:p>
+    <w:p>
+      <w:pPr>
+        <w:rPr/>
+      </w:pPr>
+      <w:r>
+        <w:rPr>
+          <w:rtl w:val="0"/>
+        </w:rPr>
+        <w:t xml:space="preserve">Responsabilidade: Preparar o pedido na fábrica de concreto e entregá-lo à transportadora. </w:t>
+      </w:r>
+    </w:p>
+    <w:p>
+      <w:pPr>
+        <w:rPr/>
+      </w:pPr>
+      <w:r>
+        <w:rPr>
+          <w:rtl w:val="0"/>
+        </w:rPr>
+        <w:t xml:space="preserve">Tipo: Sistema (Fábrica de Concreto) </w:t>
+      </w:r>
+    </w:p>
+    <w:p>
+      <w:pPr>
+        <w:rPr/>
+      </w:pPr>
+      <w:r>
+        <w:rPr>
+          <w:rtl w:val="0"/>
+        </w:rPr>
+        <w:t xml:space="preserve">Referências cruzadas: Caso de Uso 2.2.3.12 </w:t>
+      </w:r>
+    </w:p>
+    <w:p>
+      <w:pPr>
+        <w:rPr/>
+      </w:pPr>
+      <w:r>
+        <w:rPr>
+          <w:rtl w:val="0"/>
+        </w:rPr>
+        <w:t xml:space="preserve">Pré-condições: Produto está disponível na fábrica de concreto </w:t>
+      </w:r>
+    </w:p>
+    <w:p>
+      <w:pPr>
+        <w:rPr/>
+      </w:pPr>
+      <w:r>
+        <w:rPr>
+          <w:rtl w:val="0"/>
+        </w:rPr>
+        <w:t xml:space="preserve">Pós-condições: Nenhuma</w:t>
+      </w:r>
+    </w:p>
+    <w:p>
+      <w:pPr>
+        <w:rPr/>
+      </w:pPr>
+      <w:r>
+        <w:rPr>
+          <w:rtl w:val="0"/>
+        </w:rPr>
+      </w:r>
+    </w:p>
+    <w:p>
+      <w:pPr>
+        <w:rPr/>
+      </w:pPr>
+      <w:r>
+        <w:rPr>
+          <w:rtl w:val="0"/>
+        </w:rPr>
+        <w:t xml:space="preserve">Contrato: atualizarStatusPedido(pedido) </w:t>
+      </w:r>
+    </w:p>
+    <w:p>
+      <w:pPr>
+        <w:rPr/>
+      </w:pPr>
+      <w:r>
+        <w:rPr>
+          <w:rtl w:val="0"/>
+        </w:rPr>
+        <w:t xml:space="preserve">Responsabilidade: Atualizar o status do pedido para "entregue" no sistema.</w:t>
+      </w:r>
+    </w:p>
+    <w:p>
+      <w:pPr>
+        <w:rPr/>
+      </w:pPr>
+      <w:r>
+        <w:rPr>
+          <w:rtl w:val="0"/>
+        </w:rPr>
+        <w:t xml:space="preserve">Tipo: Sistema (Transportadora) </w:t>
+      </w:r>
+    </w:p>
+    <w:p>
+      <w:pPr>
+        <w:rPr/>
+      </w:pPr>
+      <w:r>
+        <w:rPr>
+          <w:rtl w:val="0"/>
+        </w:rPr>
+        <w:t xml:space="preserve">Referências cruzadas: Caso de Uso 2.2.3.8 </w:t>
+      </w:r>
+    </w:p>
+    <w:p>
+      <w:pPr>
+        <w:rPr/>
+      </w:pPr>
+      <w:r>
+        <w:rPr>
+          <w:rtl w:val="0"/>
+        </w:rPr>
+        <w:t xml:space="preserve">Pré-condições: Entrega foi registrada com sucesso </w:t>
+      </w:r>
+    </w:p>
+    <w:p>
+      <w:pPr>
+        <w:rPr>
+          <w:rFonts w:ascii="Roboto" w:cs="Roboto" w:eastAsia="Roboto" w:hAnsi="Roboto"/>
+          <w:color w:val="374151"/>
+          <w:sz w:val="24"/>
+          <w:szCs w:val="24"/>
+        </w:rPr>
+      </w:pPr>
+      <w:r>
+        <w:rPr>
+          <w:rtl w:val="0"/>
+        </w:rPr>
+        <w:t xml:space="preserve">Pós-condições: Status do pedido é atualizado para "entregue"</w:t>
+      </w:r>
+      <w:r>
+        <w:rPr>
+          <w:rtl w:val="0"/>
+        </w:rPr>
+      </w:r>
+    </w:p>
+    <w:p>
+      <w:pPr>
+        <w:ind w:left="720" w:firstLine="0"/>
+        <w:rPr/>
+      </w:pPr>
+      <w:r>
+        <w:rPr>
+          <w:rtl w:val="0"/>
+        </w:rPr>
+      </w:r>
+    </w:p>
+    <w:p>
+      <w:pPr>
+        <w:ind w:left="720" w:firstLine="0"/>
+        <w:rPr/>
+      </w:pPr>
+      <w:r>
+        <w:rPr>
+          <w:rtl w:val="0"/>
+        </w:rPr>
+      </w:r>
+    </w:p>
+    <w:p>
+      <w:pPr>
         <w:pStyle w:val="Heading3"/>
         <w:numPr>
           <w:ilvl w:val="2"/>
-          <w:numId w:val="3"/>
+          <w:numId w:val="4"/>
         </w:numPr>
         <w:ind w:left="1276" w:hanging="709"/>
         <w:rPr/>
@@ -8930,6 +10112,16 @@
     </w:p>
     <w:p>
       <w:pPr>
+        <w:rPr/>
+      </w:pPr>
+      <w:r>
+        <w:rPr>
+          <w:rtl w:val="0"/>
+        </w:rPr>
+      </w:r>
+    </w:p>
+    <w:p>
+      <w:pPr>
         <w:ind w:left="0" w:firstLine="0"/>
         <w:rPr/>
       </w:pPr>
@@ -8941,13 +10133,24 @@
     </w:p>
     <w:p>
       <w:pPr>
-        <w:rPr/>
-      </w:pPr>
-      <w:r>
-        <w:rPr>
-          <w:rtl w:val="0"/>
-        </w:rPr>
-        <w:t xml:space="preserve">@startuml</w:t>
+        <w:ind w:left="720" w:firstLine="0"/>
+        <w:rPr/>
+      </w:pPr>
+      <w:r>
+        <w:rPr>
+          <w:rtl w:val="0"/>
+        </w:rPr>
+      </w:r>
+    </w:p>
+    <w:p>
+      <w:pPr>
+        <w:rPr/>
+      </w:pPr>
+      <w:r>
+        <w:rPr>
+          <w:rtl w:val="0"/>
+        </w:rPr>
+        <w:t xml:space="preserve">@startuml projIncConc_class</w:t>
       </w:r>
     </w:p>
     <w:p>
@@ -8979,62 +10182,50 @@
         <w:rPr>
           <w:rtl w:val="0"/>
         </w:rPr>
-        <w:t xml:space="preserve">- idCliente: int</w:t>
-      </w:r>
-    </w:p>
-    <w:p>
-      <w:pPr>
-        <w:rPr/>
-      </w:pPr>
-      <w:r>
-        <w:rPr>
-          <w:rtl w:val="0"/>
-        </w:rPr>
-        <w:t xml:space="preserve">- nome: string</w:t>
-      </w:r>
-    </w:p>
-    <w:p>
-      <w:pPr>
-        <w:rPr/>
-      </w:pPr>
-      <w:r>
-        <w:rPr>
-          <w:rtl w:val="0"/>
-        </w:rPr>
-        <w:t xml:space="preserve">- endereco: string</w:t>
-      </w:r>
-    </w:p>
-    <w:p>
-      <w:pPr>
-        <w:rPr/>
-      </w:pPr>
-      <w:r>
-        <w:rPr>
-          <w:rtl w:val="0"/>
-        </w:rPr>
-        <w:t xml:space="preserve">- telefone: string</w:t>
-      </w:r>
-    </w:p>
-    <w:p>
-      <w:pPr>
-        <w:rPr/>
-      </w:pPr>
-      <w:r>
-        <w:rPr>
-          <w:rtl w:val="0"/>
-        </w:rPr>
-        <w:t xml:space="preserve">- email: string</w:t>
-      </w:r>
-    </w:p>
-    <w:p>
-      <w:pPr>
-        <w:rPr/>
-      </w:pPr>
-      <w:r>
-        <w:rPr>
-          <w:rtl w:val="0"/>
-        </w:rPr>
-        <w:t xml:space="preserve">+ preencherOrdemPedido(): void</w:t>
+        <w:t xml:space="preserve">- nome: String</w:t>
+      </w:r>
+    </w:p>
+    <w:p>
+      <w:pPr>
+        <w:rPr/>
+      </w:pPr>
+      <w:r>
+        <w:rPr>
+          <w:rtl w:val="0"/>
+        </w:rPr>
+        <w:t xml:space="preserve">- endereco: String</w:t>
+      </w:r>
+    </w:p>
+    <w:p>
+      <w:pPr>
+        <w:rPr/>
+      </w:pPr>
+      <w:r>
+        <w:rPr>
+          <w:rtl w:val="0"/>
+        </w:rPr>
+        <w:t xml:space="preserve">- telefone: String</w:t>
+      </w:r>
+    </w:p>
+    <w:p>
+      <w:pPr>
+        <w:rPr/>
+      </w:pPr>
+      <w:r>
+        <w:rPr>
+          <w:rtl w:val="0"/>
+        </w:rPr>
+      </w:r>
+    </w:p>
+    <w:p>
+      <w:pPr>
+        <w:rPr/>
+      </w:pPr>
+      <w:r>
+        <w:rPr>
+          <w:rtl w:val="0"/>
+        </w:rPr>
+        <w:t xml:space="preserve">+ preencherPedido(tipoConcreto: String, quantidade: int): void</w:t>
       </w:r>
     </w:p>
     <w:p>
@@ -9066,29 +10257,18 @@
         <w:rPr>
           <w:rtl w:val="0"/>
         </w:rPr>
-        <w:t xml:space="preserve">class OrdemPedido {</w:t>
-      </w:r>
-    </w:p>
-    <w:p>
-      <w:pPr>
-        <w:rPr/>
-      </w:pPr>
-      <w:r>
-        <w:rPr>
-          <w:rtl w:val="0"/>
-        </w:rPr>
-        <w:t xml:space="preserve">- idOrdemPedido: int</w:t>
-      </w:r>
-    </w:p>
-    <w:p>
-      <w:pPr>
-        <w:rPr/>
-      </w:pPr>
-      <w:r>
-        <w:rPr>
-          <w:rtl w:val="0"/>
-        </w:rPr>
-        <w:t xml:space="preserve">- tipoConcreto: string</w:t>
+        <w:t xml:space="preserve">class OrdemDePedido {</w:t>
+      </w:r>
+    </w:p>
+    <w:p>
+      <w:pPr>
+        <w:rPr/>
+      </w:pPr>
+      <w:r>
+        <w:rPr>
+          <w:rtl w:val="0"/>
+        </w:rPr>
+        <w:t xml:space="preserve">- tipoConcreto: String</w:t>
       </w:r>
     </w:p>
     <w:p>
@@ -9110,6 +10290,71 @@
         <w:rPr>
           <w:rtl w:val="0"/>
         </w:rPr>
+        <w:t xml:space="preserve">- status: String</w:t>
+      </w:r>
+    </w:p>
+    <w:p>
+      <w:pPr>
+        <w:rPr/>
+      </w:pPr>
+      <w:r>
+        <w:rPr>
+          <w:rtl w:val="0"/>
+        </w:rPr>
+        <w:t xml:space="preserve">- dataPedido: Date</w:t>
+      </w:r>
+    </w:p>
+    <w:p>
+      <w:pPr>
+        <w:rPr/>
+      </w:pPr>
+      <w:r>
+        <w:rPr>
+          <w:rtl w:val="0"/>
+        </w:rPr>
+        <w:t xml:space="preserve">- dataEntrega: Date</w:t>
+      </w:r>
+    </w:p>
+    <w:p>
+      <w:pPr>
+        <w:rPr/>
+      </w:pPr>
+      <w:r>
+        <w:rPr>
+          <w:rtl w:val="0"/>
+        </w:rPr>
+      </w:r>
+    </w:p>
+    <w:p>
+      <w:pPr>
+        <w:rPr/>
+      </w:pPr>
+      <w:r>
+        <w:rPr>
+          <w:rtl w:val="0"/>
+        </w:rPr>
+        <w:t xml:space="preserve">+ getStatus(): String</w:t>
+      </w:r>
+    </w:p>
+    <w:p>
+      <w:pPr>
+        <w:rPr/>
+      </w:pPr>
+      <w:r>
+        <w:rPr>
+          <w:rtl w:val="0"/>
+        </w:rPr>
+        <w:t xml:space="preserve">+ setDataEntrega(data: Date): void</w:t>
+      </w:r>
+    </w:p>
+    <w:p>
+      <w:pPr>
+        <w:rPr/>
+      </w:pPr>
+      <w:r>
+        <w:rPr>
+          <w:rtl w:val="0"/>
+        </w:rPr>
         <w:t xml:space="preserve">}</w:t>
       </w:r>
     </w:p>
@@ -9131,6 +10376,92 @@
         <w:rPr>
           <w:rtl w:val="0"/>
         </w:rPr>
+        <w:t xml:space="preserve">class Transportadora {</w:t>
+      </w:r>
+    </w:p>
+    <w:p>
+      <w:pPr>
+        <w:rPr/>
+      </w:pPr>
+      <w:r>
+        <w:rPr>
+          <w:rtl w:val="0"/>
+        </w:rPr>
+        <w:t xml:space="preserve">- nome: String</w:t>
+      </w:r>
+    </w:p>
+    <w:p>
+      <w:pPr>
+        <w:rPr/>
+      </w:pPr>
+      <w:r>
+        <w:rPr>
+          <w:rtl w:val="0"/>
+        </w:rPr>
+        <w:t xml:space="preserve">- endereco: String</w:t>
+      </w:r>
+    </w:p>
+    <w:p>
+      <w:pPr>
+        <w:rPr/>
+      </w:pPr>
+      <w:r>
+        <w:rPr>
+          <w:rtl w:val="0"/>
+        </w:rPr>
+        <w:t xml:space="preserve">- telefone: String</w:t>
+      </w:r>
+    </w:p>
+    <w:p>
+      <w:pPr>
+        <w:rPr/>
+      </w:pPr>
+      <w:r>
+        <w:rPr>
+          <w:rtl w:val="0"/>
+        </w:rPr>
+      </w:r>
+    </w:p>
+    <w:p>
+      <w:pPr>
+        <w:rPr/>
+      </w:pPr>
+      <w:r>
+        <w:rPr>
+          <w:rtl w:val="0"/>
+        </w:rPr>
+        <w:t xml:space="preserve">+ entregarPedido(pedido: OrdemDePedido): void</w:t>
+      </w:r>
+    </w:p>
+    <w:p>
+      <w:pPr>
+        <w:rPr/>
+      </w:pPr>
+      <w:r>
+        <w:rPr>
+          <w:rtl w:val="0"/>
+        </w:rPr>
+        <w:t xml:space="preserve">}</w:t>
+      </w:r>
+    </w:p>
+    <w:p>
+      <w:pPr>
+        <w:rPr/>
+      </w:pPr>
+      <w:r>
+        <w:rPr>
+          <w:rtl w:val="0"/>
+        </w:rPr>
+      </w:r>
+    </w:p>
+    <w:p>
+      <w:pPr>
+        <w:rPr/>
+      </w:pPr>
+      <w:r>
+        <w:rPr>
+          <w:rtl w:val="0"/>
+        </w:rPr>
         <w:t xml:space="preserve">class DepartamentoVendas {</w:t>
       </w:r>
     </w:p>
@@ -9142,18 +10473,61 @@
         <w:rPr>
           <w:rtl w:val="0"/>
         </w:rPr>
-        <w:t xml:space="preserve">- idDepartamentoVendas: int</w:t>
-      </w:r>
-    </w:p>
-    <w:p>
-      <w:pPr>
-        <w:rPr/>
-      </w:pPr>
-      <w:r>
-        <w:rPr>
-          <w:rtl w:val="0"/>
-        </w:rPr>
-        <w:t xml:space="preserve">+ escalonarOrdemPedido(ordemPedido: OrdemPedido): void</w:t>
+        <w:t xml:space="preserve">- nome: String</w:t>
+      </w:r>
+    </w:p>
+    <w:p>
+      <w:pPr>
+        <w:rPr/>
+      </w:pPr>
+      <w:r>
+        <w:rPr>
+          <w:rtl w:val="0"/>
+        </w:rPr>
+        <w:t xml:space="preserve">- responsavel: String</w:t>
+      </w:r>
+    </w:p>
+    <w:p>
+      <w:pPr>
+        <w:rPr/>
+      </w:pPr>
+      <w:r>
+        <w:rPr>
+          <w:rtl w:val="0"/>
+        </w:rPr>
+        <w:t xml:space="preserve">- ordensDePedido: List&lt;OrdemDePedido&gt;</w:t>
+      </w:r>
+    </w:p>
+    <w:p>
+      <w:pPr>
+        <w:rPr/>
+      </w:pPr>
+      <w:r>
+        <w:rPr>
+          <w:rtl w:val="0"/>
+        </w:rPr>
+      </w:r>
+    </w:p>
+    <w:p>
+      <w:pPr>
+        <w:rPr/>
+      </w:pPr>
+      <w:r>
+        <w:rPr>
+          <w:rtl w:val="0"/>
+        </w:rPr>
+        <w:t xml:space="preserve">+ escalonarPedido(pedido: OrdemDePedido): void</w:t>
+      </w:r>
+    </w:p>
+    <w:p>
+      <w:pPr>
+        <w:rPr/>
+      </w:pPr>
+      <w:r>
+        <w:rPr>
+          <w:rtl w:val="0"/>
+        </w:rPr>
+        <w:t xml:space="preserve">+ enviarPedidoProducao(pedido: OrdemDePedido): void</w:t>
       </w:r>
     </w:p>
     <w:p>
@@ -9185,29 +10559,61 @@
         <w:rPr>
           <w:rtl w:val="0"/>
         </w:rPr>
-        <w:t xml:space="preserve">class EncarregadoProducao {</w:t>
-      </w:r>
-    </w:p>
-    <w:p>
-      <w:pPr>
-        <w:rPr/>
-      </w:pPr>
-      <w:r>
-        <w:rPr>
-          <w:rtl w:val="0"/>
-        </w:rPr>
-        <w:t xml:space="preserve">- idEncarregadoProducao: int</w:t>
-      </w:r>
-    </w:p>
-    <w:p>
-      <w:pPr>
-        <w:rPr/>
-      </w:pPr>
-      <w:r>
-        <w:rPr>
-          <w:rtl w:val="0"/>
-        </w:rPr>
-        <w:t xml:space="preserve">+ receberOrdemPedido(ordemPedido: OrdemPedido): void</w:t>
+        <w:t xml:space="preserve">class Encarregado {</w:t>
+      </w:r>
+    </w:p>
+    <w:p>
+      <w:pPr>
+        <w:rPr/>
+      </w:pPr>
+      <w:r>
+        <w:rPr>
+          <w:rtl w:val="0"/>
+        </w:rPr>
+        <w:t xml:space="preserve">- nome: String</w:t>
+      </w:r>
+    </w:p>
+    <w:p>
+      <w:pPr>
+        <w:rPr/>
+      </w:pPr>
+      <w:r>
+        <w:rPr>
+          <w:rtl w:val="0"/>
+        </w:rPr>
+        <w:t xml:space="preserve">- cargo: String</w:t>
+      </w:r>
+    </w:p>
+    <w:p>
+      <w:pPr>
+        <w:rPr/>
+      </w:pPr>
+      <w:r>
+        <w:rPr>
+          <w:rtl w:val="0"/>
+        </w:rPr>
+      </w:r>
+    </w:p>
+    <w:p>
+      <w:pPr>
+        <w:rPr/>
+      </w:pPr>
+      <w:r>
+        <w:rPr>
+          <w:rtl w:val="0"/>
+        </w:rPr>
+        <w:t xml:space="preserve">+ solicitarMateriais(): void</w:t>
+      </w:r>
+    </w:p>
+    <w:p>
+      <w:pPr>
+        <w:rPr/>
+      </w:pPr>
+      <w:r>
+        <w:rPr>
+          <w:rtl w:val="0"/>
+        </w:rPr>
+        <w:t xml:space="preserve">+ emitirOrdemCompra(produto: Produto, quantidade: int): void</w:t>
       </w:r>
     </w:p>
     <w:p>
@@ -9239,29 +10645,72 @@
         <w:rPr>
           <w:rtl w:val="0"/>
         </w:rPr>
-        <w:t xml:space="preserve">class Producao {</w:t>
-      </w:r>
-    </w:p>
-    <w:p>
-      <w:pPr>
-        <w:rPr/>
-      </w:pPr>
-      <w:r>
-        <w:rPr>
-          <w:rtl w:val="0"/>
-        </w:rPr>
-        <w:t xml:space="preserve">- idProducao: int</w:t>
-      </w:r>
-    </w:p>
-    <w:p>
-      <w:pPr>
-        <w:rPr/>
-      </w:pPr>
-      <w:r>
-        <w:rPr>
-          <w:rtl w:val="0"/>
-        </w:rPr>
-        <w:t xml:space="preserve">+ executarOrdemPedido(ordemPedido: OrdemPedido): void</w:t>
+        <w:t xml:space="preserve">class DepartamentoCompras {</w:t>
+      </w:r>
+    </w:p>
+    <w:p>
+      <w:pPr>
+        <w:rPr/>
+      </w:pPr>
+      <w:r>
+        <w:rPr>
+          <w:rtl w:val="0"/>
+        </w:rPr>
+        <w:t xml:space="preserve">- nome: String</w:t>
+      </w:r>
+    </w:p>
+    <w:p>
+      <w:pPr>
+        <w:rPr/>
+      </w:pPr>
+      <w:r>
+        <w:rPr>
+          <w:rtl w:val="0"/>
+        </w:rPr>
+        <w:t xml:space="preserve">- responsavel: String</w:t>
+      </w:r>
+    </w:p>
+    <w:p>
+      <w:pPr>
+        <w:rPr/>
+      </w:pPr>
+      <w:r>
+        <w:rPr>
+          <w:rtl w:val="0"/>
+        </w:rPr>
+        <w:t xml:space="preserve">- ordensDeCompra: List&lt;OrdemDeCompra&gt;</w:t>
+      </w:r>
+    </w:p>
+    <w:p>
+      <w:pPr>
+        <w:rPr/>
+      </w:pPr>
+      <w:r>
+        <w:rPr>
+          <w:rtl w:val="0"/>
+        </w:rPr>
+      </w:r>
+    </w:p>
+    <w:p>
+      <w:pPr>
+        <w:rPr/>
+      </w:pPr>
+      <w:r>
+        <w:rPr>
+          <w:rtl w:val="0"/>
+        </w:rPr>
+        <w:t xml:space="preserve">+ realizarCompra(produto: Produto, quantidade: int): void</w:t>
+      </w:r>
+    </w:p>
+    <w:p>
+      <w:pPr>
+        <w:rPr/>
+      </w:pPr>
+      <w:r>
+        <w:rPr>
+          <w:rtl w:val="0"/>
+        </w:rPr>
+        <w:t xml:space="preserve">+ enviarPedido(produto: Produto, quantidade: int): void</w:t>
       </w:r>
     </w:p>
     <w:p>
@@ -9293,29 +10742,50 @@
         <w:rPr>
           <w:rtl w:val="0"/>
         </w:rPr>
-        <w:t xml:space="preserve">class DepartamentoCompras {</w:t>
-      </w:r>
-    </w:p>
-    <w:p>
-      <w:pPr>
-        <w:rPr/>
-      </w:pPr>
-      <w:r>
-        <w:rPr>
-          <w:rtl w:val="0"/>
-        </w:rPr>
-        <w:t xml:space="preserve">- idDepartamentoCompras: int</w:t>
-      </w:r>
-    </w:p>
-    <w:p>
-      <w:pPr>
-        <w:rPr/>
-      </w:pPr>
-      <w:r>
-        <w:rPr>
-          <w:rtl w:val="0"/>
-        </w:rPr>
-        <w:t xml:space="preserve">+ providenciarPedidoMercadoria(): void</w:t>
+        <w:t xml:space="preserve">class OperadorMaquinas {</w:t>
+      </w:r>
+    </w:p>
+    <w:p>
+      <w:pPr>
+        <w:rPr/>
+      </w:pPr>
+      <w:r>
+        <w:rPr>
+          <w:rtl w:val="0"/>
+        </w:rPr>
+        <w:t xml:space="preserve">- nome: String</w:t>
+      </w:r>
+    </w:p>
+    <w:p>
+      <w:pPr>
+        <w:rPr/>
+      </w:pPr>
+      <w:r>
+        <w:rPr>
+          <w:rtl w:val="0"/>
+        </w:rPr>
+        <w:t xml:space="preserve">- maquinas: List&lt;Maquina&gt;</w:t>
+      </w:r>
+    </w:p>
+    <w:p>
+      <w:pPr>
+        <w:rPr/>
+      </w:pPr>
+      <w:r>
+        <w:rPr>
+          <w:rtl w:val="0"/>
+        </w:rPr>
+      </w:r>
+    </w:p>
+    <w:p>
+      <w:pPr>
+        <w:rPr/>
+      </w:pPr>
+      <w:r>
+        <w:rPr>
+          <w:rtl w:val="0"/>
+        </w:rPr>
+        <w:t xml:space="preserve">+ controlarFabricacao(): void</w:t>
       </w:r>
     </w:p>
     <w:p>
@@ -9347,29 +10817,61 @@
         <w:rPr>
           <w:rtl w:val="0"/>
         </w:rPr>
-        <w:t xml:space="preserve">class SetorRecebimentoDistribuicao {</w:t>
-      </w:r>
-    </w:p>
-    <w:p>
-      <w:pPr>
-        <w:rPr/>
-      </w:pPr>
-      <w:r>
-        <w:rPr>
-          <w:rtl w:val="0"/>
-        </w:rPr>
-        <w:t xml:space="preserve">- idSetorRecebimentoDistribuicao: int</w:t>
-      </w:r>
-    </w:p>
-    <w:p>
-      <w:pPr>
-        <w:rPr/>
-      </w:pPr>
-      <w:r>
-        <w:rPr>
-          <w:rtl w:val="0"/>
-        </w:rPr>
-        <w:t xml:space="preserve">+ verificarEntregaPedido(): void</w:t>
+        <w:t xml:space="preserve">class DepartamentoRecebimentos {</w:t>
+      </w:r>
+    </w:p>
+    <w:p>
+      <w:pPr>
+        <w:rPr/>
+      </w:pPr>
+      <w:r>
+        <w:rPr>
+          <w:rtl w:val="0"/>
+        </w:rPr>
+        <w:t xml:space="preserve">- nome: String</w:t>
+      </w:r>
+    </w:p>
+    <w:p>
+      <w:pPr>
+        <w:rPr/>
+      </w:pPr>
+      <w:r>
+        <w:rPr>
+          <w:rtl w:val="0"/>
+        </w:rPr>
+        <w:t xml:space="preserve">- responsavel: String</w:t>
+      </w:r>
+    </w:p>
+    <w:p>
+      <w:pPr>
+        <w:rPr/>
+      </w:pPr>
+      <w:r>
+        <w:rPr>
+          <w:rtl w:val="0"/>
+        </w:rPr>
+        <w:t xml:space="preserve">- produtosRecebidos: List&lt;Produto&gt;</w:t>
+      </w:r>
+    </w:p>
+    <w:p>
+      <w:pPr>
+        <w:rPr/>
+      </w:pPr>
+      <w:r>
+        <w:rPr>
+          <w:rtl w:val="0"/>
+        </w:rPr>
+      </w:r>
+    </w:p>
+    <w:p>
+      <w:pPr>
+        <w:rPr/>
+      </w:pPr>
+      <w:r>
+        <w:rPr>
+          <w:rtl w:val="0"/>
+        </w:rPr>
+        <w:t xml:space="preserve">+ receberProduto(produto: Produto): void</w:t>
       </w:r>
     </w:p>
     <w:p>
@@ -9401,29 +10903,61 @@
         <w:rPr>
           <w:rtl w:val="0"/>
         </w:rPr>
-        <w:t xml:space="preserve">class Transportadora {</w:t>
-      </w:r>
-    </w:p>
-    <w:p>
-      <w:pPr>
-        <w:rPr/>
-      </w:pPr>
-      <w:r>
-        <w:rPr>
-          <w:rtl w:val="0"/>
-        </w:rPr>
-        <w:t xml:space="preserve">- idTransportadora: int</w:t>
-      </w:r>
-    </w:p>
-    <w:p>
-      <w:pPr>
-        <w:rPr/>
-      </w:pPr>
-      <w:r>
-        <w:rPr>
-          <w:rtl w:val="0"/>
-        </w:rPr>
-        <w:t xml:space="preserve">+ agendarEntregaConcreto(ordemPedido: OrdemPedido): void</w:t>
+        <w:t xml:space="preserve">class Operario {</w:t>
+      </w:r>
+    </w:p>
+    <w:p>
+      <w:pPr>
+        <w:rPr/>
+      </w:pPr>
+      <w:r>
+        <w:rPr>
+          <w:rtl w:val="0"/>
+        </w:rPr>
+        <w:t xml:space="preserve">- nome: String</w:t>
+      </w:r>
+    </w:p>
+    <w:p>
+      <w:pPr>
+        <w:rPr/>
+      </w:pPr>
+      <w:r>
+        <w:rPr>
+          <w:rtl w:val="0"/>
+        </w:rPr>
+        <w:t xml:space="preserve">- cargo: String</w:t>
+      </w:r>
+    </w:p>
+    <w:p>
+      <w:pPr>
+        <w:rPr/>
+      </w:pPr>
+      <w:r>
+        <w:rPr>
+          <w:rtl w:val="0"/>
+        </w:rPr>
+        <w:t xml:space="preserve">- pagamentos: List&lt;Pagamento&gt;</w:t>
+      </w:r>
+    </w:p>
+    <w:p>
+      <w:pPr>
+        <w:rPr/>
+      </w:pPr>
+      <w:r>
+        <w:rPr>
+          <w:rtl w:val="0"/>
+        </w:rPr>
+      </w:r>
+    </w:p>
+    <w:p>
+      <w:pPr>
+        <w:rPr/>
+      </w:pPr>
+      <w:r>
+        <w:rPr>
+          <w:rtl w:val="0"/>
+        </w:rPr>
+        <w:t xml:space="preserve">+ executarTrabalho(): void</w:t>
       </w:r>
     </w:p>
     <w:p>
@@ -9455,95 +10989,72 @@
         <w:rPr>
           <w:rtl w:val="0"/>
         </w:rPr>
-        <w:t xml:space="preserve">class Sistema {</w:t>
-      </w:r>
-    </w:p>
-    <w:p>
-      <w:pPr>
-        <w:rPr/>
-      </w:pPr>
-      <w:r>
-        <w:rPr>
-          <w:rtl w:val="0"/>
-        </w:rPr>
-        <w:t xml:space="preserve">- ordensPedido: OrdemPedido[]</w:t>
-      </w:r>
-    </w:p>
-    <w:p>
-      <w:pPr>
-        <w:rPr/>
-      </w:pPr>
-      <w:r>
-        <w:rPr>
-          <w:rtl w:val="0"/>
-        </w:rPr>
-        <w:t xml:space="preserve">+ iniciarPreenchimentoOrdemPedido(cliente: Cliente): void</w:t>
-      </w:r>
-    </w:p>
-    <w:p>
-      <w:pPr>
-        <w:rPr/>
-      </w:pPr>
-      <w:r>
-        <w:rPr>
-          <w:rtl w:val="0"/>
-        </w:rPr>
-        <w:t xml:space="preserve">+ exibirFormularioOrdemPedido(): void</w:t>
-      </w:r>
-    </w:p>
-    <w:p>
-      <w:pPr>
-        <w:rPr/>
-      </w:pPr>
-      <w:r>
-        <w:rPr>
-          <w:rtl w:val="0"/>
-        </w:rPr>
-        <w:t xml:space="preserve">+ validarInformacoesOrdemPedido(tipoConcreto: string, quantidade: int): boolean</w:t>
-      </w:r>
-    </w:p>
-    <w:p>
-      <w:pPr>
-        <w:rPr/>
-      </w:pPr>
-      <w:r>
-        <w:rPr>
-          <w:rtl w:val="0"/>
-        </w:rPr>
-        <w:t xml:space="preserve">+ registrarOrdemPedido(cliente: Cliente, tipoConcreto: string, quantidade: int): void</w:t>
-      </w:r>
-    </w:p>
-    <w:p>
-      <w:pPr>
-        <w:rPr/>
-      </w:pPr>
-      <w:r>
-        <w:rPr>
-          <w:rtl w:val="0"/>
-        </w:rPr>
-        <w:t xml:space="preserve">+ exibirConfirmacaoOrdemPedidoRegistrada(): void</w:t>
-      </w:r>
-    </w:p>
-    <w:p>
-      <w:pPr>
-        <w:rPr/>
-      </w:pPr>
-      <w:r>
-        <w:rPr>
-          <w:rtl w:val="0"/>
-        </w:rPr>
-        <w:t xml:space="preserve">+ coordenarLogisticaTransporte(ordemPedido: OrdemPedido): void</w:t>
-      </w:r>
-    </w:p>
-    <w:p>
-      <w:pPr>
-        <w:rPr/>
-      </w:pPr>
-      <w:r>
-        <w:rPr>
-          <w:rtl w:val="0"/>
-        </w:rPr>
-        <w:t xml:space="preserve">+ registrarInformacoesEntrega(ordemPedido: OrdemPedido): void</w:t>
+        <w:t xml:space="preserve">class Planta {</w:t>
+      </w:r>
+    </w:p>
+    <w:p>
+      <w:pPr>
+        <w:rPr/>
+      </w:pPr>
+      <w:r>
+        <w:rPr>
+          <w:rtl w:val="0"/>
+        </w:rPr>
+        <w:t xml:space="preserve">- tipo: String</w:t>
+      </w:r>
+    </w:p>
+    <w:p>
+      <w:pPr>
+        <w:rPr/>
+      </w:pPr>
+      <w:r>
+        <w:rPr>
+          <w:rtl w:val="0"/>
+        </w:rPr>
+        <w:t xml:space="preserve">- equipamentos: List&lt;Equipamento&gt;</w:t>
+      </w:r>
+    </w:p>
+    <w:p>
+      <w:pPr>
+        <w:rPr/>
+      </w:pPr>
+      <w:r>
+        <w:rPr>
+          <w:rtl w:val="0"/>
+        </w:rPr>
+        <w:t xml:space="preserve">- armazenagens: List&lt;Armazenagem&gt;</w:t>
+      </w:r>
+    </w:p>
+    <w:p>
+      <w:pPr>
+        <w:rPr/>
+      </w:pPr>
+      <w:r>
+        <w:rPr>
+          <w:rtl w:val="0"/>
+        </w:rPr>
+      </w:r>
+    </w:p>
+    <w:p>
+      <w:pPr>
+        <w:rPr/>
+      </w:pPr>
+      <w:r>
+        <w:rPr>
+          <w:rtl w:val="0"/>
+        </w:rPr>
+        <w:t xml:space="preserve">+ adicionarEquipamento(equipamento: Equipamento): void</w:t>
+      </w:r>
+    </w:p>
+    <w:p>
+      <w:pPr>
+        <w:rPr/>
+      </w:pPr>
+      <w:r>
+        <w:rPr>
+          <w:rtl w:val="0"/>
+        </w:rPr>
+        <w:t xml:space="preserve">+ adicionarArmazenagem(armazenagem: Armazenagem): void</w:t>
       </w:r>
     </w:p>
     <w:p>
@@ -9575,161 +11086,536 @@
         <w:rPr>
           <w:rtl w:val="0"/>
         </w:rPr>
-        <w:t xml:space="preserve">Cliente --&gt; OrdemPedido: realiza</w:t>
-      </w:r>
-    </w:p>
-    <w:p>
-      <w:pPr>
-        <w:rPr/>
-      </w:pPr>
-      <w:r>
-        <w:rPr>
-          <w:rtl w:val="0"/>
-        </w:rPr>
-        <w:t xml:space="preserve">DepartamentoVendas --&gt; OrdemPedido: encaminha</w:t>
-      </w:r>
-    </w:p>
-    <w:p>
-      <w:pPr>
-        <w:rPr/>
-      </w:pPr>
-      <w:r>
-        <w:rPr>
-          <w:rtl w:val="0"/>
-        </w:rPr>
-        <w:t xml:space="preserve">EncarregadoProducao --&gt; OrdemPedido: recebe</w:t>
-      </w:r>
-    </w:p>
-    <w:p>
-      <w:pPr>
-        <w:rPr/>
-      </w:pPr>
-      <w:r>
-        <w:rPr>
-          <w:rtl w:val="0"/>
-        </w:rPr>
-        <w:t xml:space="preserve">Producao --&gt; OrdemPedido: executa</w:t>
-      </w:r>
-    </w:p>
-    <w:p>
-      <w:pPr>
-        <w:rPr/>
-      </w:pPr>
-      <w:r>
-        <w:rPr>
-          <w:rtl w:val="0"/>
-        </w:rPr>
-        <w:t xml:space="preserve">DepartamentoCompras --&gt; OrdemPedido: emite</w:t>
-      </w:r>
-    </w:p>
-    <w:p>
-      <w:pPr>
-        <w:rPr/>
-      </w:pPr>
-      <w:r>
-        <w:rPr>
-          <w:rtl w:val="0"/>
-        </w:rPr>
-        <w:t xml:space="preserve">SetorRecebimentoDistribuicao --&gt; OrdemPedido: verifica</w:t>
-      </w:r>
-    </w:p>
-    <w:p>
-      <w:pPr>
-        <w:rPr/>
-      </w:pPr>
-      <w:r>
-        <w:rPr>
-          <w:rtl w:val="0"/>
-        </w:rPr>
-        <w:t xml:space="preserve">Transportadora --&gt; OrdemPedido: entrega</w:t>
-      </w:r>
-    </w:p>
-    <w:p>
-      <w:pPr>
-        <w:rPr/>
-      </w:pPr>
-      <w:r>
-        <w:rPr>
-          <w:rtl w:val="0"/>
-        </w:rPr>
-        <w:t xml:space="preserve">Sistema --&gt; Cliente: utiliza</w:t>
-      </w:r>
-    </w:p>
-    <w:p>
-      <w:pPr>
-        <w:rPr/>
-      </w:pPr>
-      <w:r>
-        <w:rPr>
-          <w:rtl w:val="0"/>
-        </w:rPr>
-        <w:t xml:space="preserve">Sistema --&gt; OrdemPedido: registra</w:t>
-      </w:r>
-    </w:p>
-    <w:p>
-      <w:pPr>
-        <w:rPr/>
-      </w:pPr>
-      <w:r>
-        <w:rPr>
-          <w:rtl w:val="0"/>
-        </w:rPr>
-        <w:t xml:space="preserve">Sistema --&gt; DepartamentoVendas: utiliza</w:t>
-      </w:r>
-    </w:p>
-    <w:p>
-      <w:pPr>
-        <w:rPr/>
-      </w:pPr>
-      <w:r>
-        <w:rPr>
-          <w:rtl w:val="0"/>
-        </w:rPr>
-        <w:t xml:space="preserve">Sistema --&gt; EncarregadoProducao: utiliza</w:t>
-      </w:r>
-    </w:p>
-    <w:p>
-      <w:pPr>
-        <w:rPr/>
-      </w:pPr>
-      <w:r>
-        <w:rPr>
-          <w:rtl w:val="0"/>
-        </w:rPr>
-        <w:t xml:space="preserve">Sistema --&gt; Producao: utiliza</w:t>
-      </w:r>
-    </w:p>
-    <w:p>
-      <w:pPr>
-        <w:rPr/>
-      </w:pPr>
-      <w:r>
-        <w:rPr>
-          <w:rtl w:val="0"/>
-        </w:rPr>
-        <w:t xml:space="preserve">Sistema --&gt; DepartamentoCompras: utiliza</w:t>
-      </w:r>
-    </w:p>
-    <w:p>
-      <w:pPr>
-        <w:rPr/>
-      </w:pPr>
-      <w:r>
-        <w:rPr>
-          <w:rtl w:val="0"/>
-        </w:rPr>
-        <w:t xml:space="preserve">Sistema --&gt; SetorRecebimentoDistribuicao: utiliza</w:t>
-      </w:r>
-    </w:p>
-    <w:p>
-      <w:pPr>
-        <w:rPr/>
-      </w:pPr>
-      <w:r>
-        <w:rPr>
-          <w:rtl w:val="0"/>
-        </w:rPr>
-        <w:t xml:space="preserve">Sistema --&gt; Transportadora: utiliza</w:t>
+        <w:t xml:space="preserve">class Produto {</w:t>
+      </w:r>
+    </w:p>
+    <w:p>
+      <w:pPr>
+        <w:rPr/>
+      </w:pPr>
+      <w:r>
+        <w:rPr>
+          <w:rtl w:val="0"/>
+        </w:rPr>
+        <w:t xml:space="preserve">- nome: String</w:t>
+      </w:r>
+    </w:p>
+    <w:p>
+      <w:pPr>
+        <w:rPr/>
+      </w:pPr>
+      <w:r>
+        <w:rPr>
+          <w:rtl w:val="0"/>
+        </w:rPr>
+        <w:t xml:space="preserve">- estoque: int</w:t>
+      </w:r>
+    </w:p>
+    <w:p>
+      <w:pPr>
+        <w:rPr/>
+      </w:pPr>
+      <w:r>
+        <w:rPr>
+          <w:rtl w:val="0"/>
+        </w:rPr>
+        <w:t xml:space="preserve">- comprasMateriaPrima: List&lt;OrdemDeCompra&gt;</w:t>
+      </w:r>
+    </w:p>
+    <w:p>
+      <w:pPr>
+        <w:rPr/>
+      </w:pPr>
+      <w:r>
+        <w:rPr>
+          <w:rtl w:val="0"/>
+        </w:rPr>
+      </w:r>
+    </w:p>
+    <w:p>
+      <w:pPr>
+        <w:rPr/>
+      </w:pPr>
+      <w:r>
+        <w:rPr>
+          <w:rtl w:val="0"/>
+        </w:rPr>
+        <w:t xml:space="preserve">+ realizarCompra(quantidade: int): void</w:t>
+      </w:r>
+    </w:p>
+    <w:p>
+      <w:pPr>
+        <w:rPr/>
+      </w:pPr>
+      <w:r>
+        <w:rPr>
+          <w:rtl w:val="0"/>
+        </w:rPr>
+        <w:t xml:space="preserve">+ verificarEstoque(): int</w:t>
+      </w:r>
+    </w:p>
+    <w:p>
+      <w:pPr>
+        <w:rPr/>
+      </w:pPr>
+      <w:r>
+        <w:rPr>
+          <w:rtl w:val="0"/>
+        </w:rPr>
+        <w:t xml:space="preserve">}</w:t>
+      </w:r>
+    </w:p>
+    <w:p>
+      <w:pPr>
+        <w:rPr/>
+      </w:pPr>
+      <w:r>
+        <w:rPr>
+          <w:rtl w:val="0"/>
+        </w:rPr>
+      </w:r>
+    </w:p>
+    <w:p>
+      <w:pPr>
+        <w:rPr/>
+      </w:pPr>
+      <w:r>
+        <w:rPr>
+          <w:rtl w:val="0"/>
+        </w:rPr>
+        <w:t xml:space="preserve">class OrdemDeCompra {</w:t>
+      </w:r>
+    </w:p>
+    <w:p>
+      <w:pPr>
+        <w:rPr/>
+      </w:pPr>
+      <w:r>
+        <w:rPr>
+          <w:rtl w:val="0"/>
+        </w:rPr>
+        <w:t xml:space="preserve">- produto: Produto</w:t>
+      </w:r>
+    </w:p>
+    <w:p>
+      <w:pPr>
+        <w:rPr/>
+      </w:pPr>
+      <w:r>
+        <w:rPr>
+          <w:rtl w:val="0"/>
+        </w:rPr>
+        <w:t xml:space="preserve">- quantidade: int</w:t>
+      </w:r>
+    </w:p>
+    <w:p>
+      <w:pPr>
+        <w:rPr/>
+      </w:pPr>
+      <w:r>
+        <w:rPr>
+          <w:rtl w:val="0"/>
+        </w:rPr>
+      </w:r>
+    </w:p>
+    <w:p>
+      <w:pPr>
+        <w:rPr/>
+      </w:pPr>
+      <w:r>
+        <w:rPr>
+          <w:rtl w:val="0"/>
+        </w:rPr>
+        <w:t xml:space="preserve">+ getProduto(): Produto</w:t>
+      </w:r>
+    </w:p>
+    <w:p>
+      <w:pPr>
+        <w:rPr/>
+      </w:pPr>
+      <w:r>
+        <w:rPr>
+          <w:rtl w:val="0"/>
+        </w:rPr>
+        <w:t xml:space="preserve">+ getQuantidade(): int</w:t>
+      </w:r>
+    </w:p>
+    <w:p>
+      <w:pPr>
+        <w:rPr/>
+      </w:pPr>
+      <w:r>
+        <w:rPr>
+          <w:rtl w:val="0"/>
+        </w:rPr>
+        <w:t xml:space="preserve">}</w:t>
+      </w:r>
+    </w:p>
+    <w:p>
+      <w:pPr>
+        <w:rPr/>
+      </w:pPr>
+      <w:r>
+        <w:rPr>
+          <w:rtl w:val="0"/>
+        </w:rPr>
+      </w:r>
+    </w:p>
+    <w:p>
+      <w:pPr>
+        <w:rPr/>
+      </w:pPr>
+      <w:r>
+        <w:rPr>
+          <w:rtl w:val="0"/>
+        </w:rPr>
+        <w:t xml:space="preserve">class Equipamento {</w:t>
+      </w:r>
+    </w:p>
+    <w:p>
+      <w:pPr>
+        <w:rPr/>
+      </w:pPr>
+      <w:r>
+        <w:rPr>
+          <w:rtl w:val="0"/>
+        </w:rPr>
+        <w:t xml:space="preserve">- nome: String</w:t>
+      </w:r>
+    </w:p>
+    <w:p>
+      <w:pPr>
+        <w:rPr/>
+      </w:pPr>
+      <w:r>
+        <w:rPr>
+          <w:rtl w:val="0"/>
+        </w:rPr>
+        <w:t xml:space="preserve">- tipo: String</w:t>
+      </w:r>
+    </w:p>
+    <w:p>
+      <w:pPr>
+        <w:rPr/>
+      </w:pPr>
+      <w:r>
+        <w:rPr>
+          <w:rtl w:val="0"/>
+        </w:rPr>
+      </w:r>
+    </w:p>
+    <w:p>
+      <w:pPr>
+        <w:rPr/>
+      </w:pPr>
+      <w:r>
+        <w:rPr>
+          <w:rtl w:val="0"/>
+        </w:rPr>
+        <w:t xml:space="preserve">+ realizarOperacao(): void</w:t>
+      </w:r>
+    </w:p>
+    <w:p>
+      <w:pPr>
+        <w:rPr/>
+      </w:pPr>
+      <w:r>
+        <w:rPr>
+          <w:rtl w:val="0"/>
+        </w:rPr>
+        <w:t xml:space="preserve">}</w:t>
+      </w:r>
+    </w:p>
+    <w:p>
+      <w:pPr>
+        <w:rPr/>
+      </w:pPr>
+      <w:r>
+        <w:rPr>
+          <w:rtl w:val="0"/>
+        </w:rPr>
+      </w:r>
+    </w:p>
+    <w:p>
+      <w:pPr>
+        <w:rPr/>
+      </w:pPr>
+      <w:r>
+        <w:rPr>
+          <w:rtl w:val="0"/>
+        </w:rPr>
+        <w:t xml:space="preserve">class Armazenagem {</w:t>
+      </w:r>
+    </w:p>
+    <w:p>
+      <w:pPr>
+        <w:rPr/>
+      </w:pPr>
+      <w:r>
+        <w:rPr>
+          <w:rtl w:val="0"/>
+        </w:rPr>
+        <w:t xml:space="preserve">- nome: String</w:t>
+      </w:r>
+    </w:p>
+    <w:p>
+      <w:pPr>
+        <w:rPr/>
+      </w:pPr>
+      <w:r>
+        <w:rPr>
+          <w:rtl w:val="0"/>
+        </w:rPr>
+        <w:t xml:space="preserve">- tipo: String</w:t>
+      </w:r>
+    </w:p>
+    <w:p>
+      <w:pPr>
+        <w:rPr/>
+      </w:pPr>
+      <w:r>
+        <w:rPr>
+          <w:rtl w:val="0"/>
+        </w:rPr>
+        <w:t xml:space="preserve">- capacidade: int</w:t>
+      </w:r>
+    </w:p>
+    <w:p>
+      <w:pPr>
+        <w:rPr/>
+      </w:pPr>
+      <w:r>
+        <w:rPr>
+          <w:rtl w:val="0"/>
+        </w:rPr>
+      </w:r>
+    </w:p>
+    <w:p>
+      <w:pPr>
+        <w:rPr/>
+      </w:pPr>
+      <w:r>
+        <w:rPr>
+          <w:rtl w:val="0"/>
+        </w:rPr>
+        <w:t xml:space="preserve">+ verificarNivelEstoque(): int</w:t>
+      </w:r>
+    </w:p>
+    <w:p>
+      <w:pPr>
+        <w:rPr/>
+      </w:pPr>
+      <w:r>
+        <w:rPr>
+          <w:rtl w:val="0"/>
+        </w:rPr>
+        <w:t xml:space="preserve">}</w:t>
+      </w:r>
+    </w:p>
+    <w:p>
+      <w:pPr>
+        <w:rPr/>
+      </w:pPr>
+      <w:r>
+        <w:rPr>
+          <w:rtl w:val="0"/>
+        </w:rPr>
+      </w:r>
+    </w:p>
+    <w:p>
+      <w:pPr>
+        <w:rPr/>
+      </w:pPr>
+      <w:r>
+        <w:rPr>
+          <w:rtl w:val="0"/>
+        </w:rPr>
+        <w:t xml:space="preserve">class Pagamento {</w:t>
+      </w:r>
+    </w:p>
+    <w:p>
+      <w:pPr>
+        <w:rPr/>
+      </w:pPr>
+      <w:r>
+        <w:rPr>
+          <w:rtl w:val="0"/>
+        </w:rPr>
+        <w:t xml:space="preserve">- valor: double</w:t>
+      </w:r>
+    </w:p>
+    <w:p>
+      <w:pPr>
+        <w:rPr/>
+      </w:pPr>
+      <w:r>
+        <w:rPr>
+          <w:rtl w:val="0"/>
+        </w:rPr>
+        <w:t xml:space="preserve">- data: Date</w:t>
+      </w:r>
+    </w:p>
+    <w:p>
+      <w:pPr>
+        <w:rPr/>
+      </w:pPr>
+      <w:r>
+        <w:rPr>
+          <w:rtl w:val="0"/>
+        </w:rPr>
+      </w:r>
+    </w:p>
+    <w:p>
+      <w:pPr>
+        <w:rPr/>
+      </w:pPr>
+      <w:r>
+        <w:rPr>
+          <w:rtl w:val="0"/>
+        </w:rPr>
+        <w:t xml:space="preserve">+ efetuarPagamento(): void</w:t>
+      </w:r>
+    </w:p>
+    <w:p>
+      <w:pPr>
+        <w:rPr/>
+      </w:pPr>
+      <w:r>
+        <w:rPr>
+          <w:rtl w:val="0"/>
+        </w:rPr>
+        <w:t xml:space="preserve">}</w:t>
+      </w:r>
+    </w:p>
+    <w:p>
+      <w:pPr>
+        <w:rPr/>
+      </w:pPr>
+      <w:r>
+        <w:rPr>
+          <w:rtl w:val="0"/>
+        </w:rPr>
+      </w:r>
+    </w:p>
+    <w:p>
+      <w:pPr>
+        <w:rPr/>
+      </w:pPr>
+      <w:r>
+        <w:rPr>
+          <w:rtl w:val="0"/>
+        </w:rPr>
+        <w:t xml:space="preserve">Cliente "1" -- "*" OrdemDePedido : realiza</w:t>
+      </w:r>
+    </w:p>
+    <w:p>
+      <w:pPr>
+        <w:rPr/>
+      </w:pPr>
+      <w:r>
+        <w:rPr>
+          <w:rtl w:val="0"/>
+        </w:rPr>
+        <w:t xml:space="preserve">Transportadora "1" -- "*" OrdemDePedido : entrega</w:t>
+      </w:r>
+    </w:p>
+    <w:p>
+      <w:pPr>
+        <w:rPr/>
+      </w:pPr>
+      <w:r>
+        <w:rPr>
+          <w:rtl w:val="0"/>
+        </w:rPr>
+        <w:t xml:space="preserve">DepartamentoVendas "1" -- "*" OrdemDePedido : escalona</w:t>
+      </w:r>
+    </w:p>
+    <w:p>
+      <w:pPr>
+        <w:rPr/>
+      </w:pPr>
+      <w:r>
+        <w:rPr>
+          <w:rtl w:val="0"/>
+        </w:rPr>
+        <w:t xml:space="preserve">DepartamentoVendas "1" -- "1" Encarregado : envia para</w:t>
+      </w:r>
+    </w:p>
+    <w:p>
+      <w:pPr>
+        <w:rPr/>
+      </w:pPr>
+      <w:r>
+        <w:rPr>
+          <w:rtl w:val="0"/>
+        </w:rPr>
+        <w:t xml:space="preserve">DepartamentoCompras "1" -- "*" OrdemDeCompra : realiza</w:t>
+      </w:r>
+    </w:p>
+    <w:p>
+      <w:pPr>
+        <w:rPr/>
+      </w:pPr>
+      <w:r>
+        <w:rPr>
+          <w:rtl w:val="0"/>
+        </w:rPr>
+        <w:t xml:space="preserve">OperadorMaquinas "1" -- "*" Maquina : controla</w:t>
+      </w:r>
+    </w:p>
+    <w:p>
+      <w:pPr>
+        <w:rPr/>
+      </w:pPr>
+      <w:r>
+        <w:rPr>
+          <w:rtl w:val="0"/>
+        </w:rPr>
+        <w:t xml:space="preserve">DepartamentoRecebimentos "1" -- "*" Produto : recebe</w:t>
+      </w:r>
+    </w:p>
+    <w:p>
+      <w:pPr>
+        <w:rPr/>
+      </w:pPr>
+      <w:r>
+        <w:rPr>
+          <w:rtl w:val="0"/>
+        </w:rPr>
+        <w:t xml:space="preserve">Operario "1" -- "*" Pagamento : recebe</w:t>
+      </w:r>
+    </w:p>
+    <w:p>
+      <w:pPr>
+        <w:rPr/>
+      </w:pPr>
+      <w:r>
+        <w:rPr>
+          <w:rtl w:val="0"/>
+        </w:rPr>
+        <w:t xml:space="preserve">Planta "1" -- "*" Equipamento : possui</w:t>
+      </w:r>
+    </w:p>
+    <w:p>
+      <w:pPr>
+        <w:rPr/>
+      </w:pPr>
+      <w:r>
+        <w:rPr>
+          <w:rtl w:val="0"/>
+        </w:rPr>
+        <w:t xml:space="preserve">Planta "1" -- "*" Armazenagem : possui</w:t>
+      </w:r>
+    </w:p>
+    <w:p>
+      <w:pPr>
+        <w:rPr/>
+      </w:pPr>
+      <w:r>
+        <w:rPr>
+          <w:rtl w:val="0"/>
+        </w:rPr>
+        <w:t xml:space="preserve">Produto "1" -- "*" OrdemDeCompra : possui</w:t>
       </w:r>
     </w:p>
     <w:p>
@@ -9755,43 +11641,30 @@
     </w:p>
     <w:p>
       <w:pPr>
-        <w:ind w:left="0" w:firstLine="0"/>
-        <w:rPr/>
-      </w:pPr>
-      <w:r>
-        <w:rPr>
-          <w:rtl w:val="0"/>
-        </w:rPr>
-      </w:r>
-    </w:p>
-    <w:p>
-      <w:pPr>
-        <w:ind w:left="720" w:firstLine="0"/>
-        <w:rPr/>
-      </w:pPr>
-      <w:r>
-        <w:rPr>
-          <w:rtl w:val="0"/>
-        </w:rPr>
-      </w:r>
-    </w:p>
-    <w:p>
-      <w:pPr>
-        <w:ind w:left="0" w:right="-976.062992125984" w:hanging="15"/>
+        <w:rPr/>
+      </w:pPr>
+      <w:r>
+        <w:rPr>
+          <w:rtl w:val="0"/>
+        </w:rPr>
+      </w:r>
+    </w:p>
+    <w:p>
+      <w:pPr>
         <w:rPr/>
       </w:pPr>
       <w:r>
         <w:rPr/>
         <w:drawing>
           <wp:inline distB="114300" distT="114300" distL="114300" distR="114300">
-            <wp:extent cx="5978297" cy="2372340"/>
+            <wp:extent cx="5400365" cy="977900"/>
             <wp:effectExtent b="0" l="0" r="0" t="0"/>
-            <wp:docPr id="3" name="image3.png"/>
+            <wp:docPr id="2" name="image2.png"/>
             <a:graphic>
               <a:graphicData uri="http://schemas.openxmlformats.org/drawingml/2006/picture">
                 <pic:pic>
                   <pic:nvPicPr>
-                    <pic:cNvPr id="0" name="image3.png"/>
+                    <pic:cNvPr id="0" name="image2.png"/>
                     <pic:cNvPicPr preferRelativeResize="0"/>
                   </pic:nvPicPr>
                   <pic:blipFill>
@@ -9804,7 +11677,7 @@
                   <pic:spPr>
                     <a:xfrm>
                       <a:off x="0" y="0"/>
-                      <a:ext cx="5978297" cy="2372340"/>
+                      <a:ext cx="5400365" cy="977900"/>
                     </a:xfrm>
                     <a:prstGeom prst="rect"/>
                     <a:ln/>
@@ -9823,10 +11696,21 @@
     </w:p>
     <w:p>
       <w:pPr>
+        <w:ind w:left="0" w:right="-976.062992125984" w:hanging="15"/>
+        <w:rPr/>
+      </w:pPr>
+      <w:r>
+        <w:rPr>
+          <w:rtl w:val="0"/>
+        </w:rPr>
+      </w:r>
+    </w:p>
+    <w:p>
+      <w:pPr>
         <w:pStyle w:val="Heading1"/>
         <w:numPr>
           <w:ilvl w:val="0"/>
-          <w:numId w:val="3"/>
+          <w:numId w:val="4"/>
         </w:numPr>
         <w:pBdr>
           <w:top w:space="0" w:sz="0" w:val="nil"/>
@@ -10144,6 +12028,116 @@
       <w:lvlText w:val="●"/>
       <w:lvlJc w:val="left"/>
       <w:pPr>
+        <w:ind w:left="720" w:hanging="360"/>
+      </w:pPr>
+      <w:rPr>
+        <w:u w:val="none"/>
+      </w:rPr>
+    </w:lvl>
+    <w:lvl w:ilvl="1">
+      <w:start w:val="1"/>
+      <w:numFmt w:val="bullet"/>
+      <w:lvlText w:val="○"/>
+      <w:lvlJc w:val="left"/>
+      <w:pPr>
+        <w:ind w:left="1440" w:hanging="360"/>
+      </w:pPr>
+      <w:rPr>
+        <w:u w:val="none"/>
+      </w:rPr>
+    </w:lvl>
+    <w:lvl w:ilvl="2">
+      <w:start w:val="1"/>
+      <w:numFmt w:val="bullet"/>
+      <w:lvlText w:val="■"/>
+      <w:lvlJc w:val="left"/>
+      <w:pPr>
+        <w:ind w:left="2160" w:hanging="360"/>
+      </w:pPr>
+      <w:rPr>
+        <w:u w:val="none"/>
+      </w:rPr>
+    </w:lvl>
+    <w:lvl w:ilvl="3">
+      <w:start w:val="1"/>
+      <w:numFmt w:val="bullet"/>
+      <w:lvlText w:val="●"/>
+      <w:lvlJc w:val="left"/>
+      <w:pPr>
+        <w:ind w:left="2880" w:hanging="360"/>
+      </w:pPr>
+      <w:rPr>
+        <w:u w:val="none"/>
+      </w:rPr>
+    </w:lvl>
+    <w:lvl w:ilvl="4">
+      <w:start w:val="1"/>
+      <w:numFmt w:val="bullet"/>
+      <w:lvlText w:val="○"/>
+      <w:lvlJc w:val="left"/>
+      <w:pPr>
+        <w:ind w:left="3600" w:hanging="360"/>
+      </w:pPr>
+      <w:rPr>
+        <w:u w:val="none"/>
+      </w:rPr>
+    </w:lvl>
+    <w:lvl w:ilvl="5">
+      <w:start w:val="1"/>
+      <w:numFmt w:val="bullet"/>
+      <w:lvlText w:val="■"/>
+      <w:lvlJc w:val="left"/>
+      <w:pPr>
+        <w:ind w:left="4320" w:hanging="360"/>
+      </w:pPr>
+      <w:rPr>
+        <w:u w:val="none"/>
+      </w:rPr>
+    </w:lvl>
+    <w:lvl w:ilvl="6">
+      <w:start w:val="1"/>
+      <w:numFmt w:val="bullet"/>
+      <w:lvlText w:val="●"/>
+      <w:lvlJc w:val="left"/>
+      <w:pPr>
+        <w:ind w:left="5040" w:hanging="360"/>
+      </w:pPr>
+      <w:rPr>
+        <w:u w:val="none"/>
+      </w:rPr>
+    </w:lvl>
+    <w:lvl w:ilvl="7">
+      <w:start w:val="1"/>
+      <w:numFmt w:val="bullet"/>
+      <w:lvlText w:val="○"/>
+      <w:lvlJc w:val="left"/>
+      <w:pPr>
+        <w:ind w:left="5760" w:hanging="360"/>
+      </w:pPr>
+      <w:rPr>
+        <w:u w:val="none"/>
+      </w:rPr>
+    </w:lvl>
+    <w:lvl w:ilvl="8">
+      <w:start w:val="1"/>
+      <w:numFmt w:val="bullet"/>
+      <w:lvlText w:val="■"/>
+      <w:lvlJc w:val="left"/>
+      <w:pPr>
+        <w:ind w:left="6480" w:hanging="360"/>
+      </w:pPr>
+      <w:rPr>
+        <w:u w:val="none"/>
+      </w:rPr>
+    </w:lvl>
+  </w:abstractNum>
+  <w:abstractNum w:abstractNumId="2">
+    <w:lvl w:ilvl="0">
+      <w:start w:val="1"/>
+      <w:numFmt w:val="bullet"/>
+      <w:lvlText w:val="●"/>
+      <w:lvlJc w:val="left"/>
+      <w:pPr>
         <w:ind w:left="2160" w:hanging="360"/>
       </w:pPr>
       <w:rPr>
@@ -10247,7 +12241,7 @@
       </w:rPr>
     </w:lvl>
   </w:abstractNum>
-  <w:abstractNum w:abstractNumId="2">
+  <w:abstractNum w:abstractNumId="3">
     <w:lvl w:ilvl="0">
       <w:start w:val="1"/>
       <w:numFmt w:val="bullet"/>
@@ -10375,7 +12369,7 @@
       </w:rPr>
     </w:lvl>
   </w:abstractNum>
-  <w:abstractNum w:abstractNumId="3">
+  <w:abstractNum w:abstractNumId="4">
     <w:lvl w:ilvl="0">
       <w:start w:val="1"/>
       <w:numFmt w:val="decimal"/>
@@ -10475,6 +12469,9 @@
   </w:num>
   <w:num w:numId="3">
     <w:abstractNumId w:val="3"/>
+  </w:num>
+  <w:num w:numId="4">
+    <w:abstractNumId w:val="4"/>
   </w:num>
 </w:numbering>
 </file>
